--- a/final major logbook.docx
+++ b/final major logbook.docx
@@ -2243,23 +2243,21 @@
                 <w:rFonts w:ascii="Times New Roman" w:eastAsia="Times New Roman" w:hAnsi="Times New Roman" w:cs="Times New Roman"/>
                 <w:sz w:val="24"/>
               </w:rPr>
-              <w:t xml:space="preserve">Individual and team work: Function effectively as an individual, and as a member or leader in </w:t>
-            </w:r>
-            <w:proofErr w:type="spellStart"/>
-            <w:r>
-              <w:rPr>
-                <w:rFonts w:ascii="Times New Roman" w:eastAsia="Times New Roman" w:hAnsi="Times New Roman" w:cs="Times New Roman"/>
-                <w:sz w:val="24"/>
-              </w:rPr>
-              <w:t>diverseteams</w:t>
-            </w:r>
-            <w:proofErr w:type="spellEnd"/>
-            <w:r>
-              <w:rPr>
-                <w:rFonts w:ascii="Times New Roman" w:eastAsia="Times New Roman" w:hAnsi="Times New Roman" w:cs="Times New Roman"/>
-                <w:sz w:val="24"/>
-              </w:rPr>
-              <w:t xml:space="preserve">, and in multidisciplinary settings. </w:t>
+              <w:t>Individual and team work: Function effectively as an individual, and as a member or leader in diverse</w:t>
+            </w:r>
+            <w:r>
+              <w:rPr>
+                <w:rFonts w:ascii="Times New Roman" w:eastAsia="Times New Roman" w:hAnsi="Times New Roman" w:cs="Times New Roman"/>
+                <w:sz w:val="24"/>
+              </w:rPr>
+              <w:t xml:space="preserve"> </w:t>
+            </w:r>
+            <w:r>
+              <w:rPr>
+                <w:rFonts w:ascii="Times New Roman" w:eastAsia="Times New Roman" w:hAnsi="Times New Roman" w:cs="Times New Roman"/>
+                <w:sz w:val="24"/>
+              </w:rPr>
+              <w:t xml:space="preserve">teams, and in multidisciplinary settings. </w:t>
             </w:r>
           </w:p>
         </w:tc>
@@ -2348,23 +2346,21 @@
                 <w:rFonts w:ascii="Times New Roman" w:eastAsia="Times New Roman" w:hAnsi="Times New Roman" w:cs="Times New Roman"/>
                 <w:sz w:val="24"/>
               </w:rPr>
-              <w:t xml:space="preserve">Communication: Communicate effectively on complex engineering activities with the </w:t>
-            </w:r>
-            <w:proofErr w:type="spellStart"/>
-            <w:r>
-              <w:rPr>
-                <w:rFonts w:ascii="Times New Roman" w:eastAsia="Times New Roman" w:hAnsi="Times New Roman" w:cs="Times New Roman"/>
-                <w:sz w:val="24"/>
-              </w:rPr>
-              <w:t>engineeringcommunity</w:t>
-            </w:r>
-            <w:proofErr w:type="spellEnd"/>
-            <w:r>
-              <w:rPr>
-                <w:rFonts w:ascii="Times New Roman" w:eastAsia="Times New Roman" w:hAnsi="Times New Roman" w:cs="Times New Roman"/>
-                <w:sz w:val="24"/>
-              </w:rPr>
-              <w:t xml:space="preserve"> and with society at large, such as, being able to comprehend and write effective reports and design documentation, make effective presentations, and give and receive clear instructions. </w:t>
+              <w:t>Communication: Communicate effectively on complex engineering activities with the engineering</w:t>
+            </w:r>
+            <w:r>
+              <w:rPr>
+                <w:rFonts w:ascii="Times New Roman" w:eastAsia="Times New Roman" w:hAnsi="Times New Roman" w:cs="Times New Roman"/>
+                <w:sz w:val="24"/>
+              </w:rPr>
+              <w:t xml:space="preserve"> </w:t>
+            </w:r>
+            <w:r>
+              <w:rPr>
+                <w:rFonts w:ascii="Times New Roman" w:eastAsia="Times New Roman" w:hAnsi="Times New Roman" w:cs="Times New Roman"/>
+                <w:sz w:val="24"/>
+              </w:rPr>
+              <w:t xml:space="preserve">community and with society at large, such as, being able to comprehend and write effective reports and design documentation, make effective presentations, and give and receive clear instructions. </w:t>
             </w:r>
           </w:p>
         </w:tc>
@@ -2453,23 +2449,21 @@
                 <w:rFonts w:ascii="Times New Roman" w:eastAsia="Times New Roman" w:hAnsi="Times New Roman" w:cs="Times New Roman"/>
                 <w:sz w:val="24"/>
               </w:rPr>
-              <w:t xml:space="preserve">Project management and finance: Demonstrate knowledge and understanding of the engineering </w:t>
-            </w:r>
-            <w:proofErr w:type="spellStart"/>
-            <w:r>
-              <w:rPr>
-                <w:rFonts w:ascii="Times New Roman" w:eastAsia="Times New Roman" w:hAnsi="Times New Roman" w:cs="Times New Roman"/>
-                <w:sz w:val="24"/>
-              </w:rPr>
-              <w:t>andmanagement</w:t>
-            </w:r>
-            <w:proofErr w:type="spellEnd"/>
-            <w:r>
-              <w:rPr>
-                <w:rFonts w:ascii="Times New Roman" w:eastAsia="Times New Roman" w:hAnsi="Times New Roman" w:cs="Times New Roman"/>
-                <w:sz w:val="24"/>
-              </w:rPr>
-              <w:t xml:space="preserve"> principles and apply these to one’s own work, as a member and leader in a team, to manage projects and in multidisciplinary environments. </w:t>
+              <w:t>Project management and finance: Demonstrate knowledge and understanding of the engineering and</w:t>
+            </w:r>
+            <w:r>
+              <w:rPr>
+                <w:rFonts w:ascii="Times New Roman" w:eastAsia="Times New Roman" w:hAnsi="Times New Roman" w:cs="Times New Roman"/>
+                <w:sz w:val="24"/>
+              </w:rPr>
+              <w:t xml:space="preserve"> </w:t>
+            </w:r>
+            <w:r>
+              <w:rPr>
+                <w:rFonts w:ascii="Times New Roman" w:eastAsia="Times New Roman" w:hAnsi="Times New Roman" w:cs="Times New Roman"/>
+                <w:sz w:val="24"/>
+              </w:rPr>
+              <w:t xml:space="preserve">management principles and apply these to one’s own work, as a member and leader in a team, to manage projects and in multidisciplinary environments. </w:t>
             </w:r>
           </w:p>
         </w:tc>
@@ -2558,23 +2552,21 @@
                 <w:rFonts w:ascii="Times New Roman" w:eastAsia="Times New Roman" w:hAnsi="Times New Roman" w:cs="Times New Roman"/>
                 <w:sz w:val="24"/>
               </w:rPr>
-              <w:t xml:space="preserve">Life-long learning: Recognize the need for, and have the preparation and ability to engage in </w:t>
-            </w:r>
-            <w:proofErr w:type="spellStart"/>
-            <w:r>
-              <w:rPr>
-                <w:rFonts w:ascii="Times New Roman" w:eastAsia="Times New Roman" w:hAnsi="Times New Roman" w:cs="Times New Roman"/>
-                <w:sz w:val="24"/>
-              </w:rPr>
-              <w:t>independentand</w:t>
-            </w:r>
-            <w:proofErr w:type="spellEnd"/>
-            <w:r>
-              <w:rPr>
-                <w:rFonts w:ascii="Times New Roman" w:eastAsia="Times New Roman" w:hAnsi="Times New Roman" w:cs="Times New Roman"/>
-                <w:sz w:val="24"/>
-              </w:rPr>
-              <w:t xml:space="preserve"> life-long learning in the broadest context of technological change. </w:t>
+              <w:t>Life-long learning: Recognize the need for, and have the preparation and ability to engage in independent</w:t>
+            </w:r>
+            <w:r>
+              <w:rPr>
+                <w:rFonts w:ascii="Times New Roman" w:eastAsia="Times New Roman" w:hAnsi="Times New Roman" w:cs="Times New Roman"/>
+                <w:sz w:val="24"/>
+              </w:rPr>
+              <w:t xml:space="preserve"> </w:t>
+            </w:r>
+            <w:r>
+              <w:rPr>
+                <w:rFonts w:ascii="Times New Roman" w:eastAsia="Times New Roman" w:hAnsi="Times New Roman" w:cs="Times New Roman"/>
+                <w:sz w:val="24"/>
+              </w:rPr>
+              <w:t xml:space="preserve">and life-long learning in the broadest context of technological change. </w:t>
             </w:r>
           </w:p>
         </w:tc>
@@ -25606,6 +25598,7 @@
           <w:color w:val="000000"/>
           <w:sz w:val="24"/>
           <w:szCs w:val="24"/>
+          <w:lang w:val="en-US"/>
         </w:rPr>
       </w:pPr>
       <w:r>

--- a/final major logbook.docx
+++ b/final major logbook.docx
@@ -4273,11 +4273,23 @@
             <w:pPr>
               <w:rPr>
                 <w:rFonts w:ascii="Times New Roman" w:eastAsia="Times New Roman" w:hAnsi="Times New Roman" w:cs="Times New Roman"/>
-                <w:color w:val="000000"/>
-                <w:sz w:val="24"/>
-                <w:szCs w:val="24"/>
-              </w:rPr>
-            </w:pPr>
+                <w:sz w:val="24"/>
+                <w:szCs w:val="24"/>
+              </w:rPr>
+            </w:pPr>
+            <w:hyperlink r:id="rId8" w:history="1">
+              <w:r>
+                <w:rPr>
+                  <w:rStyle w:val="Hyperlink"/>
+                  <w:rFonts w:ascii="Times New Roman" w:eastAsia="Times New Roman" w:hAnsi="Times New Roman" w:cs="Times New Roman"/>
+                  <w:color w:val="auto"/>
+                  <w:sz w:val="24"/>
+                  <w:szCs w:val="24"/>
+                  <w:u w:val="none"/>
+                </w:rPr>
+                <w:t>nipaneeducation@gmail.com</w:t>
+              </w:r>
+            </w:hyperlink>
           </w:p>
         </w:tc>
         <w:tc>
@@ -4299,6 +4311,15 @@
                 <w:szCs w:val="24"/>
               </w:rPr>
             </w:pPr>
+            <w:r>
+              <w:rPr>
+                <w:rFonts w:ascii="Times New Roman" w:eastAsia="Times New Roman" w:hAnsi="Times New Roman" w:cs="Times New Roman"/>
+                <w:color w:val="000000"/>
+                <w:sz w:val="24"/>
+                <w:szCs w:val="24"/>
+              </w:rPr>
+              <w:t>darshankadam153@gmail.com</w:t>
+            </w:r>
           </w:p>
         </w:tc>
       </w:tr>
@@ -4449,6 +4470,15 @@
                 <w:szCs w:val="24"/>
               </w:rPr>
             </w:pPr>
+            <w:r>
+              <w:rPr>
+                <w:rFonts w:ascii="Times New Roman" w:eastAsia="Times New Roman" w:hAnsi="Times New Roman" w:cs="Times New Roman"/>
+                <w:color w:val="000000"/>
+                <w:sz w:val="24"/>
+                <w:szCs w:val="24"/>
+              </w:rPr>
+              <w:t>C 205</w:t>
+            </w:r>
           </w:p>
         </w:tc>
       </w:tr>
@@ -4584,6 +4614,15 @@
                 <w:szCs w:val="24"/>
               </w:rPr>
             </w:pPr>
+            <w:r>
+              <w:rPr>
+                <w:rFonts w:ascii="Times New Roman" w:eastAsia="Times New Roman" w:hAnsi="Times New Roman" w:cs="Times New Roman"/>
+                <w:color w:val="000000"/>
+                <w:sz w:val="24"/>
+                <w:szCs w:val="24"/>
+              </w:rPr>
+              <w:t>Shiv Apartment</w:t>
+            </w:r>
           </w:p>
         </w:tc>
       </w:tr>
@@ -4739,6 +4778,15 @@
                 <w:szCs w:val="24"/>
               </w:rPr>
             </w:pPr>
+            <w:r>
+              <w:rPr>
+                <w:rFonts w:ascii="Times New Roman" w:eastAsia="Times New Roman" w:hAnsi="Times New Roman" w:cs="Times New Roman"/>
+                <w:color w:val="000000"/>
+                <w:sz w:val="24"/>
+                <w:szCs w:val="24"/>
+              </w:rPr>
+              <w:t>Sector 18</w:t>
+            </w:r>
           </w:p>
         </w:tc>
       </w:tr>
@@ -4864,6 +4912,17 @@
                 <w:szCs w:val="24"/>
               </w:rPr>
             </w:pPr>
+            <w:proofErr w:type="spellStart"/>
+            <w:r>
+              <w:rPr>
+                <w:rFonts w:ascii="Times New Roman" w:eastAsia="Times New Roman" w:hAnsi="Times New Roman" w:cs="Times New Roman"/>
+                <w:color w:val="000000"/>
+                <w:sz w:val="24"/>
+                <w:szCs w:val="24"/>
+              </w:rPr>
+              <w:t>Ulwe</w:t>
+            </w:r>
+            <w:proofErr w:type="spellEnd"/>
           </w:p>
         </w:tc>
         <w:tc>
@@ -4885,6 +4944,15 @@
                 <w:szCs w:val="24"/>
               </w:rPr>
             </w:pPr>
+            <w:r>
+              <w:rPr>
+                <w:rFonts w:ascii="Times New Roman" w:eastAsia="Times New Roman" w:hAnsi="Times New Roman" w:cs="Times New Roman"/>
+                <w:color w:val="000000"/>
+                <w:sz w:val="24"/>
+                <w:szCs w:val="24"/>
+              </w:rPr>
+              <w:t>Kamothe</w:t>
+            </w:r>
           </w:p>
         </w:tc>
       </w:tr>
@@ -25735,7 +25803,8 @@
     <w:tbl>
       <w:tblPr>
         <w:tblStyle w:val="Style21"/>
-        <w:tblW w:w="8796" w:type="dxa"/>
+        <w:tblW w:w="10320" w:type="dxa"/>
+        <w:jc w:val="center"/>
         <w:tblBorders>
           <w:top w:val="single" w:sz="4" w:space="0" w:color="000000"/>
           <w:left w:val="single" w:sz="4" w:space="0" w:color="000000"/>
@@ -25748,41 +25817,35 @@
         <w:tblLook w:val="04A0" w:firstRow="1" w:lastRow="0" w:firstColumn="1" w:lastColumn="0" w:noHBand="0" w:noVBand="1"/>
       </w:tblPr>
       <w:tblGrid>
-        <w:gridCol w:w="4398"/>
-        <w:gridCol w:w="4398"/>
+        <w:gridCol w:w="5160"/>
+        <w:gridCol w:w="5160"/>
       </w:tblGrid>
       <w:tr>
         <w:trPr>
           <w:cantSplit/>
-          <w:trHeight w:val="316"/>
+          <w:trHeight w:val="394"/>
           <w:tblHeader/>
+          <w:jc w:val="center"/>
         </w:trPr>
         <w:tc>
           <w:tcPr>
-            <w:tcW w:w="4398" w:type="dxa"/>
+            <w:tcW w:w="5160" w:type="dxa"/>
             <w:tcBorders>
               <w:top w:val="nil"/>
               <w:left w:val="nil"/>
               <w:bottom w:val="nil"/>
               <w:right w:val="nil"/>
             </w:tcBorders>
+            <w:vAlign w:val="center"/>
           </w:tcPr>
           <w:p>
             <w:pPr>
               <w:spacing w:line="276" w:lineRule="auto"/>
-              <w:rPr>
-                <w:color w:val="000000"/>
-              </w:rPr>
-            </w:pPr>
-            <w:r>
-              <w:rPr>
-                <w:rFonts w:ascii="Times New Roman" w:eastAsia="Times New Roman" w:hAnsi="Times New Roman" w:cs="Times New Roman"/>
-                <w:color w:val="000000"/>
-                <w:sz w:val="20"/>
-                <w:szCs w:val="20"/>
-              </w:rPr>
-              <w:t xml:space="preserve"> </w:t>
-            </w:r>
+              <w:jc w:val="center"/>
+              <w:rPr>
+                <w:color w:val="000000"/>
+              </w:rPr>
+            </w:pPr>
             <w:r>
               <w:rPr>
                 <w:rFonts w:ascii="Times New Roman" w:eastAsia="Times New Roman" w:hAnsi="Times New Roman" w:cs="Times New Roman"/>
@@ -25791,23 +25854,25 @@
                 <w:sz w:val="24"/>
                 <w:szCs w:val="24"/>
               </w:rPr>
-              <w:t xml:space="preserve">Name, Date &amp; Signature  </w:t>
-            </w:r>
-          </w:p>
-        </w:tc>
-        <w:tc>
-          <w:tcPr>
-            <w:tcW w:w="4398" w:type="dxa"/>
+              <w:t>Name, Date &amp; Signature</w:t>
+            </w:r>
+          </w:p>
+        </w:tc>
+        <w:tc>
+          <w:tcPr>
+            <w:tcW w:w="5160" w:type="dxa"/>
             <w:tcBorders>
               <w:top w:val="nil"/>
               <w:left w:val="nil"/>
               <w:bottom w:val="nil"/>
               <w:right w:val="nil"/>
             </w:tcBorders>
+            <w:vAlign w:val="center"/>
           </w:tcPr>
           <w:p>
             <w:pPr>
               <w:spacing w:line="276" w:lineRule="auto"/>
+              <w:jc w:val="center"/>
               <w:rPr>
                 <w:color w:val="000000"/>
               </w:rPr>
@@ -25821,7 +25886,7 @@
                 <w:sz w:val="24"/>
                 <w:szCs w:val="24"/>
               </w:rPr>
-              <w:t xml:space="preserve">Name, Date &amp; Signature  </w:t>
+              <w:t>Name, Date &amp; Signature</w:t>
             </w:r>
           </w:p>
         </w:tc>
@@ -25829,22 +25894,25 @@
       <w:tr>
         <w:trPr>
           <w:cantSplit/>
-          <w:trHeight w:val="316"/>
+          <w:trHeight w:val="394"/>
           <w:tblHeader/>
+          <w:jc w:val="center"/>
         </w:trPr>
         <w:tc>
           <w:tcPr>
-            <w:tcW w:w="4398" w:type="dxa"/>
+            <w:tcW w:w="5160" w:type="dxa"/>
             <w:tcBorders>
               <w:top w:val="nil"/>
               <w:left w:val="nil"/>
               <w:bottom w:val="nil"/>
               <w:right w:val="nil"/>
             </w:tcBorders>
+            <w:vAlign w:val="center"/>
           </w:tcPr>
           <w:p>
             <w:pPr>
               <w:spacing w:line="276" w:lineRule="auto"/>
+              <w:jc w:val="center"/>
               <w:rPr>
                 <w:color w:val="000000"/>
               </w:rPr>
@@ -25857,23 +25925,25 @@
                 <w:sz w:val="24"/>
                 <w:szCs w:val="24"/>
               </w:rPr>
-              <w:t xml:space="preserve">External Examiner </w:t>
-            </w:r>
-          </w:p>
-        </w:tc>
-        <w:tc>
-          <w:tcPr>
-            <w:tcW w:w="4398" w:type="dxa"/>
+              <w:t>External Examiner</w:t>
+            </w:r>
+          </w:p>
+        </w:tc>
+        <w:tc>
+          <w:tcPr>
+            <w:tcW w:w="5160" w:type="dxa"/>
             <w:tcBorders>
               <w:top w:val="nil"/>
               <w:left w:val="nil"/>
               <w:bottom w:val="nil"/>
               <w:right w:val="nil"/>
             </w:tcBorders>
+            <w:vAlign w:val="center"/>
           </w:tcPr>
           <w:p>
             <w:pPr>
               <w:spacing w:line="276" w:lineRule="auto"/>
+              <w:jc w:val="center"/>
               <w:rPr>
                 <w:color w:val="000000"/>
               </w:rPr>
@@ -25886,7 +25956,7 @@
                 <w:sz w:val="24"/>
                 <w:szCs w:val="24"/>
               </w:rPr>
-              <w:t xml:space="preserve">Internal Examiner </w:t>
+              <w:t>Internal Examiner</w:t>
             </w:r>
           </w:p>
         </w:tc>
@@ -25967,7 +26037,7 @@
       </w:r>
     </w:p>
     <w:sectPr>
-      <w:headerReference w:type="default" r:id="rId8"/>
+      <w:headerReference w:type="default" r:id="rId9"/>
       <w:pgSz w:w="12240" w:h="15840"/>
       <w:pgMar w:top="1377" w:right="847" w:bottom="311" w:left="1140" w:header="720" w:footer="720" w:gutter="0"/>
       <w:pgNumType w:start="1"/>
@@ -28163,6 +28233,18 @@
       </w:tblCellMar>
     </w:tblPr>
   </w:style>
+  <w:style w:type="character" w:styleId="UnresolvedMention">
+    <w:name w:val="Unresolved Mention"/>
+    <w:basedOn w:val="DefaultParagraphFont"/>
+    <w:uiPriority w:val="99"/>
+    <w:semiHidden/>
+    <w:unhideWhenUsed/>
+    <w:rsid w:val="00623CB1"/>
+    <w:rPr>
+      <w:color w:val="605E5C"/>
+      <w:shd w:val="clear" w:color="auto" w:fill="E1DFDD"/>
+    </w:rPr>
+  </w:style>
 </w:styles>
 </file>
 

--- a/final major logbook.docx
+++ b/final major logbook.docx
@@ -340,7 +340,6 @@
           <w:szCs w:val="32"/>
         </w:rPr>
       </w:pPr>
-      <w:proofErr w:type="spellStart"/>
       <w:r>
         <w:rPr>
           <w:rFonts w:ascii="Times New Roman" w:eastAsia="Times New Roman" w:hAnsi="Times New Roman" w:cs="Times New Roman"/>
@@ -348,17 +347,7 @@
           <w:sz w:val="32"/>
           <w:szCs w:val="32"/>
         </w:rPr>
-        <w:t>Dr.</w:t>
-      </w:r>
-      <w:proofErr w:type="spellEnd"/>
-      <w:r>
-        <w:rPr>
-          <w:rFonts w:ascii="Times New Roman" w:eastAsia="Times New Roman" w:hAnsi="Times New Roman" w:cs="Times New Roman"/>
-          <w:color w:val="000000"/>
-          <w:sz w:val="32"/>
-          <w:szCs w:val="32"/>
-        </w:rPr>
-        <w:t xml:space="preserve">/Prof. </w:t>
+        <w:t xml:space="preserve">Dr./Prof. </w:t>
       </w:r>
       <w:r>
         <w:rPr>
@@ -1280,23 +1269,7 @@
                 <w:rFonts w:ascii="Times New Roman" w:eastAsia="Times New Roman" w:hAnsi="Times New Roman" w:cs="Times New Roman"/>
                 <w:sz w:val="24"/>
               </w:rPr>
-              <w:t xml:space="preserve">To create a strong foundation in IT discipline and </w:t>
-            </w:r>
-            <w:proofErr w:type="gramStart"/>
-            <w:r>
-              <w:rPr>
-                <w:rFonts w:ascii="Times New Roman" w:eastAsia="Times New Roman" w:hAnsi="Times New Roman" w:cs="Times New Roman"/>
-                <w:sz w:val="24"/>
-              </w:rPr>
-              <w:t>motivate  learners</w:t>
-            </w:r>
-            <w:proofErr w:type="gramEnd"/>
-            <w:r>
-              <w:rPr>
-                <w:rFonts w:ascii="Times New Roman" w:eastAsia="Times New Roman" w:hAnsi="Times New Roman" w:cs="Times New Roman"/>
-                <w:sz w:val="24"/>
-              </w:rPr>
-              <w:t xml:space="preserve"> undertake postgraduate studies, explore professional avenues or venture into entrepreneurship. </w:t>
+              <w:t xml:space="preserve">To create a strong foundation in IT discipline and motivate  learners undertake postgraduate studies, explore professional avenues or venture into entrepreneurship. </w:t>
             </w:r>
           </w:p>
         </w:tc>
@@ -1500,23 +1473,7 @@
                 <w:rFonts w:ascii="Times New Roman" w:eastAsia="Times New Roman" w:hAnsi="Times New Roman" w:cs="Times New Roman"/>
                 <w:sz w:val="24"/>
               </w:rPr>
-              <w:t xml:space="preserve">Engineering knowledge: Apply the knowledge of mathematics, science, engineering fundamentals, and </w:t>
-            </w:r>
-            <w:proofErr w:type="spellStart"/>
-            <w:r>
-              <w:rPr>
-                <w:rFonts w:ascii="Times New Roman" w:eastAsia="Times New Roman" w:hAnsi="Times New Roman" w:cs="Times New Roman"/>
-                <w:sz w:val="24"/>
-              </w:rPr>
-              <w:t>anengineering</w:t>
-            </w:r>
-            <w:proofErr w:type="spellEnd"/>
-            <w:r>
-              <w:rPr>
-                <w:rFonts w:ascii="Times New Roman" w:eastAsia="Times New Roman" w:hAnsi="Times New Roman" w:cs="Times New Roman"/>
-                <w:sz w:val="24"/>
-              </w:rPr>
-              <w:t xml:space="preserve"> specialization to the solution of complex engineering problems. </w:t>
+              <w:t xml:space="preserve">Engineering knowledge: Apply the knowledge of mathematics, science, engineering fundamentals, and anengineering specialization to the solution of complex engineering problems. </w:t>
             </w:r>
           </w:p>
         </w:tc>
@@ -1598,23 +1555,7 @@
                 <w:rFonts w:ascii="Times New Roman" w:eastAsia="Times New Roman" w:hAnsi="Times New Roman" w:cs="Times New Roman"/>
                 <w:sz w:val="24"/>
               </w:rPr>
-              <w:t xml:space="preserve">Problem Analysis: Identify, formulate, review research literature, and analyze complex </w:t>
-            </w:r>
-            <w:proofErr w:type="spellStart"/>
-            <w:r>
-              <w:rPr>
-                <w:rFonts w:ascii="Times New Roman" w:eastAsia="Times New Roman" w:hAnsi="Times New Roman" w:cs="Times New Roman"/>
-                <w:sz w:val="24"/>
-              </w:rPr>
-              <w:t>engineeringproblems</w:t>
-            </w:r>
-            <w:proofErr w:type="spellEnd"/>
-            <w:r>
-              <w:rPr>
-                <w:rFonts w:ascii="Times New Roman" w:eastAsia="Times New Roman" w:hAnsi="Times New Roman" w:cs="Times New Roman"/>
-                <w:sz w:val="24"/>
-              </w:rPr>
-              <w:t xml:space="preserve"> reaching substantiated conclusions using first principles of mathematics, natural sciences, and engineering sciences. </w:t>
+              <w:t xml:space="preserve">Problem Analysis: Identify, formulate, review research literature, and analyze complex engineeringproblems reaching substantiated conclusions using first principles of mathematics, natural sciences, and engineering sciences. </w:t>
             </w:r>
           </w:p>
         </w:tc>
@@ -1686,23 +1627,7 @@
                 <w:rFonts w:ascii="Times New Roman" w:eastAsia="Times New Roman" w:hAnsi="Times New Roman" w:cs="Times New Roman"/>
                 <w:sz w:val="24"/>
               </w:rPr>
-              <w:t xml:space="preserve">Design/development of solutions: Design solutions for complex engineering problems and design </w:t>
-            </w:r>
-            <w:proofErr w:type="spellStart"/>
-            <w:r>
-              <w:rPr>
-                <w:rFonts w:ascii="Times New Roman" w:eastAsia="Times New Roman" w:hAnsi="Times New Roman" w:cs="Times New Roman"/>
-                <w:sz w:val="24"/>
-              </w:rPr>
-              <w:t>systemcomponents</w:t>
-            </w:r>
-            <w:proofErr w:type="spellEnd"/>
-            <w:r>
-              <w:rPr>
-                <w:rFonts w:ascii="Times New Roman" w:eastAsia="Times New Roman" w:hAnsi="Times New Roman" w:cs="Times New Roman"/>
-                <w:sz w:val="24"/>
-              </w:rPr>
-              <w:t xml:space="preserve"> or processes that meet the specified needs with appropriate consideration for the public health and safety, and the cultural, societal, and environmental considerations. </w:t>
+              <w:t xml:space="preserve">Design/development of solutions: Design solutions for complex engineering problems and design systemcomponents or processes that meet the specified needs with appropriate consideration for the public health and safety, and the cultural, societal, and environmental considerations. </w:t>
             </w:r>
           </w:p>
         </w:tc>
@@ -1784,23 +1709,7 @@
                 <w:rFonts w:ascii="Times New Roman" w:eastAsia="Times New Roman" w:hAnsi="Times New Roman" w:cs="Times New Roman"/>
                 <w:sz w:val="24"/>
               </w:rPr>
-              <w:t xml:space="preserve">Conduct investigations of complex problems: Use research-based knowledge and research </w:t>
-            </w:r>
-            <w:proofErr w:type="spellStart"/>
-            <w:r>
-              <w:rPr>
-                <w:rFonts w:ascii="Times New Roman" w:eastAsia="Times New Roman" w:hAnsi="Times New Roman" w:cs="Times New Roman"/>
-                <w:sz w:val="24"/>
-              </w:rPr>
-              <w:t>methodsincluding</w:t>
-            </w:r>
-            <w:proofErr w:type="spellEnd"/>
-            <w:r>
-              <w:rPr>
-                <w:rFonts w:ascii="Times New Roman" w:eastAsia="Times New Roman" w:hAnsi="Times New Roman" w:cs="Times New Roman"/>
-                <w:sz w:val="24"/>
-              </w:rPr>
-              <w:t xml:space="preserve"> design of experiments, analysis and interpretation of data, and synthesis of the information to provide valid conclusions. </w:t>
+              <w:t xml:space="preserve">Conduct investigations of complex problems: Use research-based knowledge and research methodsincluding design of experiments, analysis and interpretation of data, and synthesis of the information to provide valid conclusions. </w:t>
             </w:r>
           </w:p>
         </w:tc>
@@ -1882,23 +1791,7 @@
                 <w:rFonts w:ascii="Times New Roman" w:eastAsia="Times New Roman" w:hAnsi="Times New Roman" w:cs="Times New Roman"/>
                 <w:sz w:val="24"/>
               </w:rPr>
-              <w:t xml:space="preserve">Modern tool usage: Create, select, and apply appropriate techniques, resources, and modern </w:t>
-            </w:r>
-            <w:proofErr w:type="spellStart"/>
-            <w:r>
-              <w:rPr>
-                <w:rFonts w:ascii="Times New Roman" w:eastAsia="Times New Roman" w:hAnsi="Times New Roman" w:cs="Times New Roman"/>
-                <w:sz w:val="24"/>
-              </w:rPr>
-              <w:t>engineeringand</w:t>
-            </w:r>
-            <w:proofErr w:type="spellEnd"/>
-            <w:r>
-              <w:rPr>
-                <w:rFonts w:ascii="Times New Roman" w:eastAsia="Times New Roman" w:hAnsi="Times New Roman" w:cs="Times New Roman"/>
-                <w:sz w:val="24"/>
-              </w:rPr>
-              <w:t xml:space="preserve"> IT tools including prediction and modeling to complex engineering activities with an understanding of the limitations. </w:t>
+              <w:t xml:space="preserve">Modern tool usage: Create, select, and apply appropriate techniques, resources, and modern engineeringand IT tools including prediction and modeling to complex engineering activities with an understanding of the limitations. </w:t>
             </w:r>
           </w:p>
         </w:tc>
@@ -1980,25 +1873,7 @@
                 <w:rFonts w:ascii="Times New Roman" w:eastAsia="Times New Roman" w:hAnsi="Times New Roman" w:cs="Times New Roman"/>
                 <w:sz w:val="24"/>
               </w:rPr>
-              <w:t xml:space="preserve">The engineer and society: Apply reasoning informed by the contextual knowledge to assess </w:t>
-            </w:r>
-            <w:proofErr w:type="spellStart"/>
-            <w:proofErr w:type="gramStart"/>
-            <w:r>
-              <w:rPr>
-                <w:rFonts w:ascii="Times New Roman" w:eastAsia="Times New Roman" w:hAnsi="Times New Roman" w:cs="Times New Roman"/>
-                <w:sz w:val="24"/>
-              </w:rPr>
-              <w:t>societal,health</w:t>
-            </w:r>
-            <w:proofErr w:type="spellEnd"/>
-            <w:proofErr w:type="gramEnd"/>
-            <w:r>
-              <w:rPr>
-                <w:rFonts w:ascii="Times New Roman" w:eastAsia="Times New Roman" w:hAnsi="Times New Roman" w:cs="Times New Roman"/>
-                <w:sz w:val="24"/>
-              </w:rPr>
-              <w:t xml:space="preserve">, safety, legal and cultural issues and the consequent responsibilities relevant to the professional engineering practice. </w:t>
+              <w:t xml:space="preserve">The engineer and society: Apply reasoning informed by the contextual knowledge to assess societal,health, safety, legal and cultural issues and the consequent responsibilities relevant to the professional engineering practice. </w:t>
             </w:r>
           </w:p>
         </w:tc>
@@ -2080,23 +1955,7 @@
                 <w:rFonts w:ascii="Times New Roman" w:eastAsia="Times New Roman" w:hAnsi="Times New Roman" w:cs="Times New Roman"/>
                 <w:sz w:val="24"/>
               </w:rPr>
-              <w:t xml:space="preserve">Environment and sustainability: Understand the impact of the professional engineering solutions </w:t>
-            </w:r>
-            <w:proofErr w:type="spellStart"/>
-            <w:r>
-              <w:rPr>
-                <w:rFonts w:ascii="Times New Roman" w:eastAsia="Times New Roman" w:hAnsi="Times New Roman" w:cs="Times New Roman"/>
-                <w:sz w:val="24"/>
-              </w:rPr>
-              <w:t>insocietal</w:t>
-            </w:r>
-            <w:proofErr w:type="spellEnd"/>
-            <w:r>
-              <w:rPr>
-                <w:rFonts w:ascii="Times New Roman" w:eastAsia="Times New Roman" w:hAnsi="Times New Roman" w:cs="Times New Roman"/>
-                <w:sz w:val="24"/>
-              </w:rPr>
-              <w:t xml:space="preserve"> and environmental contexts, and demonstrate the knowledge of, and need for sustainable development. </w:t>
+              <w:t xml:space="preserve">Environment and sustainability: Understand the impact of the professional engineering solutions insocietal and environmental contexts, and demonstrate the knowledge of, and need for sustainable development. </w:t>
             </w:r>
           </w:p>
         </w:tc>
@@ -3546,27 +3405,7 @@
                 <w:sz w:val="24"/>
                 <w:szCs w:val="24"/>
               </w:rPr>
-              <w:t xml:space="preserve"> Manish </w:t>
-            </w:r>
-            <w:proofErr w:type="spellStart"/>
-            <w:r>
-              <w:rPr>
-                <w:rFonts w:ascii="Times New Roman" w:eastAsia="Times New Roman" w:hAnsi="Times New Roman" w:cs="Times New Roman"/>
-                <w:color w:val="000000"/>
-                <w:sz w:val="24"/>
-                <w:szCs w:val="24"/>
-              </w:rPr>
-              <w:t>Santosah</w:t>
-            </w:r>
-            <w:proofErr w:type="spellEnd"/>
-            <w:r>
-              <w:rPr>
-                <w:rFonts w:ascii="Times New Roman" w:eastAsia="Times New Roman" w:hAnsi="Times New Roman" w:cs="Times New Roman"/>
-                <w:color w:val="000000"/>
-                <w:sz w:val="24"/>
-                <w:szCs w:val="24"/>
-              </w:rPr>
-              <w:t xml:space="preserve"> Thorat </w:t>
+              <w:t xml:space="preserve"> Manish Santosah Thorat </w:t>
             </w:r>
           </w:p>
         </w:tc>
@@ -3641,19 +3480,8 @@
                 <w:sz w:val="24"/>
                 <w:szCs w:val="24"/>
               </w:rPr>
-              <w:t xml:space="preserve">Aryan Sanjay </w:t>
-            </w:r>
-            <w:proofErr w:type="spellStart"/>
-            <w:r>
-              <w:rPr>
-                <w:rFonts w:ascii="Times New Roman" w:eastAsia="Times New Roman" w:hAnsi="Times New Roman" w:cs="Times New Roman"/>
-                <w:color w:val="000000"/>
-                <w:sz w:val="24"/>
-                <w:szCs w:val="24"/>
-              </w:rPr>
-              <w:t>Nipane</w:t>
-            </w:r>
-            <w:proofErr w:type="spellEnd"/>
+              <w:t>Aryan Sanjay Nipane</w:t>
+            </w:r>
           </w:p>
         </w:tc>
         <w:tc>
@@ -3690,19 +3518,8 @@
                 <w:sz w:val="24"/>
                 <w:szCs w:val="24"/>
               </w:rPr>
-              <w:t xml:space="preserve">Kadam Darshan </w:t>
-            </w:r>
-            <w:proofErr w:type="spellStart"/>
-            <w:r>
-              <w:rPr>
-                <w:rFonts w:ascii="Times New Roman" w:eastAsia="Times New Roman" w:hAnsi="Times New Roman" w:cs="Times New Roman"/>
-                <w:color w:val="000000"/>
-                <w:sz w:val="24"/>
-                <w:szCs w:val="24"/>
-              </w:rPr>
-              <w:t>Balasaheb</w:t>
-            </w:r>
-            <w:proofErr w:type="spellEnd"/>
+              <w:t>Kadam Darshan Balasaheb</w:t>
+            </w:r>
           </w:p>
         </w:tc>
       </w:tr>
@@ -4226,7 +4043,6 @@
                 <w:szCs w:val="24"/>
               </w:rPr>
             </w:pPr>
-            <w:proofErr w:type="spellStart"/>
             <w:r>
               <w:rPr>
                 <w:rFonts w:ascii="Times New Roman" w:eastAsia="Times New Roman" w:hAnsi="Times New Roman" w:cs="Times New Roman"/>
@@ -4236,7 +4052,6 @@
               </w:rPr>
               <w:t>pawarherschel</w:t>
             </w:r>
-            <w:proofErr w:type="spellEnd"/>
           </w:p>
           <w:p>
             <w:pPr>
@@ -4384,19 +4199,8 @@
                 <w:sz w:val="24"/>
                 <w:szCs w:val="24"/>
               </w:rPr>
-              <w:t xml:space="preserve">A/P </w:t>
-            </w:r>
-            <w:proofErr w:type="spellStart"/>
-            <w:r>
-              <w:rPr>
-                <w:rFonts w:ascii="Times New Roman" w:eastAsia="Times New Roman" w:hAnsi="Times New Roman" w:cs="Times New Roman"/>
-                <w:color w:val="000000"/>
-                <w:sz w:val="24"/>
-                <w:szCs w:val="24"/>
-              </w:rPr>
-              <w:t>Chandoli</w:t>
-            </w:r>
-            <w:proofErr w:type="spellEnd"/>
+              <w:t>A/P Chandoli</w:t>
+            </w:r>
           </w:p>
         </w:tc>
         <w:tc>
@@ -4674,27 +4478,7 @@
                 <w:sz w:val="24"/>
                 <w:szCs w:val="24"/>
               </w:rPr>
-              <w:t xml:space="preserve">Tal </w:t>
-            </w:r>
-            <w:proofErr w:type="spellStart"/>
-            <w:r>
-              <w:rPr>
-                <w:rFonts w:ascii="Times New Roman" w:eastAsia="Times New Roman" w:hAnsi="Times New Roman" w:cs="Times New Roman"/>
-                <w:color w:val="000000"/>
-                <w:sz w:val="24"/>
-                <w:szCs w:val="24"/>
-              </w:rPr>
-              <w:t>Ambegaon</w:t>
-            </w:r>
-            <w:proofErr w:type="spellEnd"/>
-            <w:r>
-              <w:rPr>
-                <w:rFonts w:ascii="Times New Roman" w:eastAsia="Times New Roman" w:hAnsi="Times New Roman" w:cs="Times New Roman"/>
-                <w:color w:val="000000"/>
-                <w:sz w:val="24"/>
-                <w:szCs w:val="24"/>
-              </w:rPr>
-              <w:t xml:space="preserve"> </w:t>
+              <w:t xml:space="preserve">Tal Ambegaon </w:t>
             </w:r>
           </w:p>
         </w:tc>
@@ -4831,25 +4615,14 @@
                 <w:szCs w:val="24"/>
               </w:rPr>
             </w:pPr>
-            <w:proofErr w:type="spellStart"/>
-            <w:r>
-              <w:rPr>
-                <w:rFonts w:ascii="Times New Roman" w:eastAsia="Times New Roman" w:hAnsi="Times New Roman" w:cs="Times New Roman"/>
-                <w:color w:val="000000"/>
-                <w:sz w:val="24"/>
-                <w:szCs w:val="24"/>
-              </w:rPr>
-              <w:t>Dist</w:t>
-            </w:r>
-            <w:proofErr w:type="spellEnd"/>
-            <w:r>
-              <w:rPr>
-                <w:rFonts w:ascii="Times New Roman" w:eastAsia="Times New Roman" w:hAnsi="Times New Roman" w:cs="Times New Roman"/>
-                <w:color w:val="000000"/>
-                <w:sz w:val="24"/>
-                <w:szCs w:val="24"/>
-              </w:rPr>
-              <w:t xml:space="preserve"> Pune</w:t>
+            <w:r>
+              <w:rPr>
+                <w:rFonts w:ascii="Times New Roman" w:eastAsia="Times New Roman" w:hAnsi="Times New Roman" w:cs="Times New Roman"/>
+                <w:color w:val="000000"/>
+                <w:sz w:val="24"/>
+                <w:szCs w:val="24"/>
+              </w:rPr>
+              <w:t>Dist Pune</w:t>
             </w:r>
           </w:p>
         </w:tc>
@@ -4912,7 +4685,6 @@
                 <w:szCs w:val="24"/>
               </w:rPr>
             </w:pPr>
-            <w:proofErr w:type="spellStart"/>
             <w:r>
               <w:rPr>
                 <w:rFonts w:ascii="Times New Roman" w:eastAsia="Times New Roman" w:hAnsi="Times New Roman" w:cs="Times New Roman"/>
@@ -4922,7 +4694,6 @@
               </w:rPr>
               <w:t>Ulwe</w:t>
             </w:r>
-            <w:proofErr w:type="spellEnd"/>
           </w:p>
         </w:tc>
         <w:tc>
@@ -5277,7 +5048,6 @@
         </w:rPr>
         <w:t xml:space="preserve">I declare that this project represents my ideas in my own words without plagiarism and wherever others' ideas or words have been included, I have adequately cited and referenced the original sources. I also declare that I have adhered to all principles of academic honesty and integrity and have not misrepresented or fabricated or falsified any idea/data/fact/source in my project work. I promise to maintain </w:t>
       </w:r>
-      <w:proofErr w:type="spellStart"/>
       <w:r>
         <w:rPr>
           <w:rFonts w:ascii="Century" w:eastAsia="Century" w:hAnsi="Century" w:cs="Century"/>
@@ -5294,17 +5064,7 @@
           <w:sz w:val="24"/>
           <w:szCs w:val="24"/>
         </w:rPr>
-        <w:t>mum</w:t>
-      </w:r>
-      <w:proofErr w:type="spellEnd"/>
-      <w:r>
-        <w:rPr>
-          <w:rFonts w:ascii="Century" w:eastAsia="Century" w:hAnsi="Century" w:cs="Century"/>
-          <w:color w:val="000009"/>
-          <w:sz w:val="24"/>
-          <w:szCs w:val="24"/>
-        </w:rPr>
-        <w:t xml:space="preserve"> 75% attendance, as per the University of Mumbai norms. I understand that any violation of the above will be cause for disciplinary action by the Institute.</w:t>
+        <w:t>mum 75% attendance, as per the University of Mumbai norms. I understand that any violation of the above will be cause for disciplinary action by the Institute.</w:t>
       </w:r>
       <w:r>
         <w:rPr>
@@ -5529,19 +5289,8 @@
           <w:sz w:val="24"/>
           <w:szCs w:val="24"/>
         </w:rPr>
-        <w:t xml:space="preserve">Aryan Sanjay </w:t>
+        <w:t>Aryan Sanjay Nipane</w:t>
       </w:r>
-      <w:proofErr w:type="spellStart"/>
-      <w:r>
-        <w:rPr>
-          <w:rFonts w:ascii="Times New Roman" w:eastAsia="Times New Roman" w:hAnsi="Times New Roman" w:cs="Times New Roman"/>
-          <w:color w:val="000000" w:themeColor="text1"/>
-          <w:sz w:val="24"/>
-          <w:szCs w:val="24"/>
-        </w:rPr>
-        <w:t>Nipane</w:t>
-      </w:r>
-      <w:proofErr w:type="spellEnd"/>
     </w:p>
     <w:p>
       <w:pPr>
@@ -5574,27 +5323,7 @@
           <w:sz w:val="24"/>
           <w:szCs w:val="24"/>
         </w:rPr>
-        <w:t xml:space="preserve">Darshan </w:t>
-      </w:r>
-      <w:proofErr w:type="spellStart"/>
-      <w:r>
-        <w:rPr>
-          <w:rFonts w:ascii="Times New Roman" w:eastAsia="Times New Roman" w:hAnsi="Times New Roman" w:cs="Times New Roman"/>
-          <w:color w:val="000000" w:themeColor="text1"/>
-          <w:sz w:val="24"/>
-          <w:szCs w:val="24"/>
-        </w:rPr>
-        <w:t>Balasaheb</w:t>
-      </w:r>
-      <w:proofErr w:type="spellEnd"/>
-      <w:r>
-        <w:rPr>
-          <w:rFonts w:ascii="Times New Roman" w:eastAsia="Times New Roman" w:hAnsi="Times New Roman" w:cs="Times New Roman"/>
-          <w:color w:val="000000" w:themeColor="text1"/>
-          <w:sz w:val="24"/>
-          <w:szCs w:val="24"/>
-        </w:rPr>
-        <w:t xml:space="preserve"> Kadam</w:t>
+        <w:t>Darshan Balasaheb Kadam</w:t>
       </w:r>
     </w:p>
     <w:p>
@@ -5751,27 +5480,7 @@
           <w:sz w:val="24"/>
           <w:szCs w:val="24"/>
         </w:rPr>
-        <w:t xml:space="preserve">I undersigned, </w:t>
-      </w:r>
-      <w:proofErr w:type="spellStart"/>
-      <w:r>
-        <w:rPr>
-          <w:rFonts w:ascii="Times New Roman" w:eastAsia="Times New Roman" w:hAnsi="Times New Roman" w:cs="Times New Roman"/>
-          <w:color w:val="000000"/>
-          <w:sz w:val="24"/>
-          <w:szCs w:val="24"/>
-        </w:rPr>
-        <w:t>Dr.</w:t>
-      </w:r>
-      <w:proofErr w:type="spellEnd"/>
-      <w:r>
-        <w:rPr>
-          <w:rFonts w:ascii="Times New Roman" w:eastAsia="Times New Roman" w:hAnsi="Times New Roman" w:cs="Times New Roman"/>
-          <w:color w:val="000000"/>
-          <w:sz w:val="24"/>
-          <w:szCs w:val="24"/>
-        </w:rPr>
-        <w:t>/Prof</w:t>
+        <w:t>I undersigned, Dr./Prof</w:t>
       </w:r>
       <w:r>
         <w:rPr>
@@ -5984,19 +5693,8 @@
                 <w:sz w:val="24"/>
                 <w:szCs w:val="24"/>
               </w:rPr>
-              <w:t xml:space="preserve">Aryan Sanjay </w:t>
-            </w:r>
-            <w:proofErr w:type="spellStart"/>
-            <w:r>
-              <w:rPr>
-                <w:rFonts w:ascii="Times New Roman" w:eastAsia="Times New Roman" w:hAnsi="Times New Roman" w:cs="Times New Roman"/>
-                <w:color w:val="000000" w:themeColor="text1"/>
-                <w:sz w:val="24"/>
-                <w:szCs w:val="24"/>
-              </w:rPr>
-              <w:t>Nipane</w:t>
-            </w:r>
-            <w:proofErr w:type="spellEnd"/>
+              <w:t>Aryan Sanjay Nipane</w:t>
+            </w:r>
           </w:p>
         </w:tc>
       </w:tr>
@@ -6612,21 +6310,7 @@
               <w:rPr>
                 <w:color w:val="000000"/>
               </w:rPr>
-              <w:t>PSO</w:t>
-            </w:r>
-            <w:proofErr w:type="gramStart"/>
-            <w:r>
-              <w:rPr>
-                <w:color w:val="000000"/>
-              </w:rPr>
-              <w:t>3,PSO</w:t>
-            </w:r>
-            <w:proofErr w:type="gramEnd"/>
-            <w:r>
-              <w:rPr>
-                <w:color w:val="000000"/>
-              </w:rPr>
-              <w:t>1</w:t>
+              <w:t>PSO3,PSO1</w:t>
             </w:r>
           </w:p>
         </w:tc>
@@ -6830,23 +6514,7 @@
                 <w:rFonts w:ascii="Times New Roman" w:eastAsia="Times New Roman" w:hAnsi="Times New Roman" w:cs="Times New Roman"/>
                 <w:color w:val="000000"/>
               </w:rPr>
-              <w:t xml:space="preserve"> PO</w:t>
-            </w:r>
-            <w:proofErr w:type="gramStart"/>
-            <w:r>
-              <w:rPr>
-                <w:rFonts w:ascii="Times New Roman" w:eastAsia="Times New Roman" w:hAnsi="Times New Roman" w:cs="Times New Roman"/>
-                <w:color w:val="000000"/>
-              </w:rPr>
-              <w:t>9,PO</w:t>
-            </w:r>
-            <w:proofErr w:type="gramEnd"/>
-            <w:r>
-              <w:rPr>
-                <w:rFonts w:ascii="Times New Roman" w:eastAsia="Times New Roman" w:hAnsi="Times New Roman" w:cs="Times New Roman"/>
-                <w:color w:val="000000"/>
-              </w:rPr>
-              <w:t>11</w:t>
+              <w:t xml:space="preserve"> PO9,PO11</w:t>
             </w:r>
           </w:p>
         </w:tc>
@@ -6960,23 +6628,7 @@
                 <w:rFonts w:ascii="Times New Roman" w:eastAsia="Times New Roman" w:hAnsi="Times New Roman" w:cs="Times New Roman"/>
                 <w:color w:val="000000"/>
               </w:rPr>
-              <w:t xml:space="preserve"> PO</w:t>
-            </w:r>
-            <w:proofErr w:type="gramStart"/>
-            <w:r>
-              <w:rPr>
-                <w:rFonts w:ascii="Times New Roman" w:eastAsia="Times New Roman" w:hAnsi="Times New Roman" w:cs="Times New Roman"/>
-                <w:color w:val="000000"/>
-              </w:rPr>
-              <w:t>5,PO</w:t>
-            </w:r>
-            <w:proofErr w:type="gramEnd"/>
-            <w:r>
-              <w:rPr>
-                <w:rFonts w:ascii="Times New Roman" w:eastAsia="Times New Roman" w:hAnsi="Times New Roman" w:cs="Times New Roman"/>
-                <w:color w:val="000000"/>
-              </w:rPr>
-              <w:t>10</w:t>
+              <w:t xml:space="preserve"> PO5,PO10</w:t>
             </w:r>
           </w:p>
         </w:tc>
@@ -7059,25 +6711,14 @@
                 <w:color w:val="000000"/>
               </w:rPr>
             </w:pPr>
-            <w:proofErr w:type="spellStart"/>
-            <w:r>
-              <w:rPr>
-                <w:rFonts w:ascii="Times New Roman" w:eastAsia="Times New Roman" w:hAnsi="Times New Roman" w:cs="Times New Roman"/>
-                <w:color w:val="000000"/>
-                <w:sz w:val="24"/>
-                <w:szCs w:val="24"/>
-              </w:rPr>
-              <w:t>Analyze</w:t>
-            </w:r>
-            <w:proofErr w:type="spellEnd"/>
-            <w:r>
-              <w:rPr>
-                <w:rFonts w:ascii="Times New Roman" w:eastAsia="Times New Roman" w:hAnsi="Times New Roman" w:cs="Times New Roman"/>
-                <w:color w:val="000000"/>
-                <w:sz w:val="24"/>
-                <w:szCs w:val="24"/>
-              </w:rPr>
-              <w:t xml:space="preserve"> the impact of solutions in societal and environmental context for sustainable development. </w:t>
+            <w:r>
+              <w:rPr>
+                <w:rFonts w:ascii="Times New Roman" w:eastAsia="Times New Roman" w:hAnsi="Times New Roman" w:cs="Times New Roman"/>
+                <w:color w:val="000000"/>
+                <w:sz w:val="24"/>
+                <w:szCs w:val="24"/>
+              </w:rPr>
+              <w:t xml:space="preserve">Analyze the impact of solutions in societal and environmental context for sustainable development. </w:t>
             </w:r>
           </w:p>
         </w:tc>
@@ -7102,23 +6743,7 @@
                 <w:rFonts w:ascii="Times New Roman" w:eastAsia="Times New Roman" w:hAnsi="Times New Roman" w:cs="Times New Roman"/>
                 <w:color w:val="000000"/>
               </w:rPr>
-              <w:t xml:space="preserve"> PO</w:t>
-            </w:r>
-            <w:proofErr w:type="gramStart"/>
-            <w:r>
-              <w:rPr>
-                <w:rFonts w:ascii="Times New Roman" w:eastAsia="Times New Roman" w:hAnsi="Times New Roman" w:cs="Times New Roman"/>
-                <w:color w:val="000000"/>
-              </w:rPr>
-              <w:t>7,PO</w:t>
-            </w:r>
-            <w:proofErr w:type="gramEnd"/>
-            <w:r>
-              <w:rPr>
-                <w:rFonts w:ascii="Times New Roman" w:eastAsia="Times New Roman" w:hAnsi="Times New Roman" w:cs="Times New Roman"/>
-                <w:color w:val="000000"/>
-              </w:rPr>
-              <w:t>6,PO12</w:t>
+              <w:t xml:space="preserve"> PO7,PO6,PO12</w:t>
             </w:r>
           </w:p>
         </w:tc>
@@ -7143,23 +6768,7 @@
                 <w:rFonts w:ascii="Times New Roman" w:eastAsia="Times New Roman" w:hAnsi="Times New Roman" w:cs="Times New Roman"/>
                 <w:color w:val="000000"/>
               </w:rPr>
-              <w:t>PSO</w:t>
-            </w:r>
-            <w:proofErr w:type="gramStart"/>
-            <w:r>
-              <w:rPr>
-                <w:rFonts w:ascii="Times New Roman" w:eastAsia="Times New Roman" w:hAnsi="Times New Roman" w:cs="Times New Roman"/>
-                <w:color w:val="000000"/>
-              </w:rPr>
-              <w:t>4,PSO</w:t>
-            </w:r>
-            <w:proofErr w:type="gramEnd"/>
-            <w:r>
-              <w:rPr>
-                <w:rFonts w:ascii="Times New Roman" w:eastAsia="Times New Roman" w:hAnsi="Times New Roman" w:cs="Times New Roman"/>
-                <w:color w:val="000000"/>
-              </w:rPr>
-              <w:t>1, PSO2</w:t>
+              <w:t>PSO4,PSO1, PSO2</w:t>
             </w:r>
           </w:p>
         </w:tc>
@@ -7248,23 +6857,7 @@
                 <w:rFonts w:ascii="Times New Roman" w:eastAsia="Times New Roman" w:hAnsi="Times New Roman" w:cs="Times New Roman"/>
                 <w:color w:val="000000"/>
               </w:rPr>
-              <w:t xml:space="preserve"> PO</w:t>
-            </w:r>
-            <w:proofErr w:type="gramStart"/>
-            <w:r>
-              <w:rPr>
-                <w:rFonts w:ascii="Times New Roman" w:eastAsia="Times New Roman" w:hAnsi="Times New Roman" w:cs="Times New Roman"/>
-                <w:color w:val="000000"/>
-              </w:rPr>
-              <w:t>4,PO</w:t>
-            </w:r>
-            <w:proofErr w:type="gramEnd"/>
-            <w:r>
-              <w:rPr>
-                <w:rFonts w:ascii="Times New Roman" w:eastAsia="Times New Roman" w:hAnsi="Times New Roman" w:cs="Times New Roman"/>
-                <w:color w:val="000000"/>
-              </w:rPr>
-              <w:t>9,PO1</w:t>
+              <w:t xml:space="preserve"> PO4,PO9,PO1</w:t>
             </w:r>
           </w:p>
         </w:tc>
@@ -7492,23 +7085,7 @@
                 <w:rFonts w:ascii="Times New Roman" w:eastAsia="Times New Roman" w:hAnsi="Times New Roman" w:cs="Times New Roman"/>
                 <w:color w:val="000000"/>
               </w:rPr>
-              <w:t xml:space="preserve"> PO4, PO</w:t>
-            </w:r>
-            <w:proofErr w:type="gramStart"/>
-            <w:r>
-              <w:rPr>
-                <w:rFonts w:ascii="Times New Roman" w:eastAsia="Times New Roman" w:hAnsi="Times New Roman" w:cs="Times New Roman"/>
-                <w:color w:val="000000"/>
-              </w:rPr>
-              <w:t>5,PO</w:t>
-            </w:r>
-            <w:proofErr w:type="gramEnd"/>
-            <w:r>
-              <w:rPr>
-                <w:rFonts w:ascii="Times New Roman" w:eastAsia="Times New Roman" w:hAnsi="Times New Roman" w:cs="Times New Roman"/>
-                <w:color w:val="000000"/>
-              </w:rPr>
-              <w:t>12</w:t>
+              <w:t xml:space="preserve"> PO4, PO5,PO12</w:t>
             </w:r>
           </w:p>
         </w:tc>
@@ -12469,6 +12046,15 @@
               </w:rPr>
               <w:t xml:space="preserve"> </w:t>
             </w:r>
+            <w:r>
+              <w:rPr>
+                <w:rFonts w:ascii="Times New Roman" w:eastAsia="Times New Roman" w:hAnsi="Times New Roman" w:cs="Times New Roman"/>
+                <w:color w:val="000000"/>
+                <w:sz w:val="26"/>
+                <w:szCs w:val="26"/>
+              </w:rPr>
+              <w:t>20/7/23</w:t>
+            </w:r>
           </w:p>
         </w:tc>
         <w:tc>
@@ -12525,6 +12111,15 @@
                 <w:szCs w:val="26"/>
               </w:rPr>
               <w:t xml:space="preserve"> </w:t>
+            </w:r>
+            <w:r>
+              <w:rPr>
+                <w:rFonts w:ascii="Times New Roman" w:eastAsia="Times New Roman" w:hAnsi="Times New Roman" w:cs="Times New Roman"/>
+                <w:color w:val="000000"/>
+                <w:sz w:val="26"/>
+                <w:szCs w:val="26"/>
+              </w:rPr>
+              <w:t>Formation of group</w:t>
             </w:r>
           </w:p>
         </w:tc>
@@ -12614,6 +12209,15 @@
               </w:rPr>
               <w:t xml:space="preserve"> </w:t>
             </w:r>
+            <w:r>
+              <w:rPr>
+                <w:rFonts w:ascii="Times New Roman" w:eastAsia="Times New Roman" w:hAnsi="Times New Roman" w:cs="Times New Roman"/>
+                <w:color w:val="000000"/>
+                <w:sz w:val="26"/>
+                <w:szCs w:val="26"/>
+              </w:rPr>
+              <w:t>27/7/23</w:t>
+            </w:r>
           </w:p>
         </w:tc>
         <w:tc>
@@ -12670,6 +12274,15 @@
                 <w:szCs w:val="26"/>
               </w:rPr>
               <w:t xml:space="preserve"> </w:t>
+            </w:r>
+            <w:r>
+              <w:rPr>
+                <w:rFonts w:ascii="Times New Roman" w:eastAsia="Times New Roman" w:hAnsi="Times New Roman" w:cs="Times New Roman"/>
+                <w:color w:val="000000"/>
+                <w:sz w:val="26"/>
+                <w:szCs w:val="26"/>
+              </w:rPr>
+              <w:t>Topic selection and finalization</w:t>
             </w:r>
           </w:p>
         </w:tc>
@@ -12759,6 +12372,15 @@
               </w:rPr>
               <w:t xml:space="preserve"> </w:t>
             </w:r>
+            <w:r>
+              <w:rPr>
+                <w:rFonts w:ascii="Times New Roman" w:eastAsia="Times New Roman" w:hAnsi="Times New Roman" w:cs="Times New Roman"/>
+                <w:color w:val="000000"/>
+                <w:sz w:val="26"/>
+                <w:szCs w:val="26"/>
+              </w:rPr>
+              <w:t>3/8/23</w:t>
+            </w:r>
           </w:p>
         </w:tc>
         <w:tc>
@@ -12815,6 +12437,15 @@
                 <w:szCs w:val="26"/>
               </w:rPr>
               <w:t xml:space="preserve"> </w:t>
+            </w:r>
+            <w:r>
+              <w:rPr>
+                <w:rFonts w:ascii="Times New Roman" w:eastAsia="Times New Roman" w:hAnsi="Times New Roman" w:cs="Times New Roman"/>
+                <w:color w:val="000000"/>
+                <w:sz w:val="26"/>
+                <w:szCs w:val="26"/>
+              </w:rPr>
+              <w:t>Found IEEE papers</w:t>
             </w:r>
           </w:p>
         </w:tc>
@@ -12904,6 +12535,15 @@
               </w:rPr>
               <w:t xml:space="preserve"> </w:t>
             </w:r>
+            <w:r>
+              <w:rPr>
+                <w:rFonts w:ascii="Times New Roman" w:eastAsia="Times New Roman" w:hAnsi="Times New Roman" w:cs="Times New Roman"/>
+                <w:color w:val="000000"/>
+                <w:sz w:val="26"/>
+                <w:szCs w:val="26"/>
+              </w:rPr>
+              <w:t>10/8/23</w:t>
+            </w:r>
           </w:p>
         </w:tc>
         <w:tc>
@@ -12960,6 +12600,15 @@
                 <w:szCs w:val="26"/>
               </w:rPr>
               <w:t xml:space="preserve"> </w:t>
+            </w:r>
+            <w:r>
+              <w:rPr>
+                <w:rFonts w:ascii="Times New Roman" w:eastAsia="Times New Roman" w:hAnsi="Times New Roman" w:cs="Times New Roman"/>
+                <w:color w:val="000000"/>
+                <w:sz w:val="26"/>
+                <w:szCs w:val="26"/>
+              </w:rPr>
+              <w:t>Problem statement formation</w:t>
             </w:r>
           </w:p>
         </w:tc>
@@ -13049,6 +12698,15 @@
               </w:rPr>
               <w:t xml:space="preserve"> </w:t>
             </w:r>
+            <w:r>
+              <w:rPr>
+                <w:rFonts w:ascii="Times New Roman" w:eastAsia="Times New Roman" w:hAnsi="Times New Roman" w:cs="Times New Roman"/>
+                <w:color w:val="000000"/>
+                <w:sz w:val="26"/>
+                <w:szCs w:val="26"/>
+              </w:rPr>
+              <w:t>17/8/23</w:t>
+            </w:r>
           </w:p>
         </w:tc>
         <w:tc>
@@ -13105,6 +12763,15 @@
                 <w:szCs w:val="26"/>
               </w:rPr>
               <w:t xml:space="preserve"> </w:t>
+            </w:r>
+            <w:r>
+              <w:rPr>
+                <w:rFonts w:ascii="Times New Roman" w:eastAsia="Times New Roman" w:hAnsi="Times New Roman" w:cs="Times New Roman"/>
+                <w:color w:val="000000"/>
+                <w:sz w:val="26"/>
+                <w:szCs w:val="26"/>
+              </w:rPr>
+              <w:t>Found advanced features</w:t>
             </w:r>
           </w:p>
         </w:tc>
@@ -13194,6 +12861,15 @@
               </w:rPr>
               <w:t xml:space="preserve"> </w:t>
             </w:r>
+            <w:r>
+              <w:rPr>
+                <w:rFonts w:ascii="Times New Roman" w:eastAsia="Times New Roman" w:hAnsi="Times New Roman" w:cs="Times New Roman"/>
+                <w:color w:val="000000"/>
+                <w:sz w:val="26"/>
+                <w:szCs w:val="26"/>
+              </w:rPr>
+              <w:t>24/8/23</w:t>
+            </w:r>
           </w:p>
         </w:tc>
         <w:tc>
@@ -13250,6 +12926,15 @@
                 <w:szCs w:val="26"/>
               </w:rPr>
               <w:t xml:space="preserve"> </w:t>
+            </w:r>
+            <w:r>
+              <w:rPr>
+                <w:rFonts w:ascii="Times New Roman" w:eastAsia="Times New Roman" w:hAnsi="Times New Roman" w:cs="Times New Roman"/>
+                <w:color w:val="000000"/>
+                <w:sz w:val="26"/>
+                <w:szCs w:val="26"/>
+              </w:rPr>
+              <w:t>Requirements gathering and analysis</w:t>
             </w:r>
           </w:p>
         </w:tc>
@@ -13339,6 +13024,15 @@
               </w:rPr>
               <w:t xml:space="preserve"> </w:t>
             </w:r>
+            <w:r>
+              <w:rPr>
+                <w:rFonts w:ascii="Times New Roman" w:eastAsia="Times New Roman" w:hAnsi="Times New Roman" w:cs="Times New Roman"/>
+                <w:color w:val="000000"/>
+                <w:sz w:val="26"/>
+                <w:szCs w:val="26"/>
+              </w:rPr>
+              <w:t>21/8/23</w:t>
+            </w:r>
           </w:p>
         </w:tc>
         <w:tc>
@@ -13387,6 +13081,15 @@
                 <w:color w:val="000000"/>
               </w:rPr>
             </w:pPr>
+            <w:r>
+              <w:rPr>
+                <w:rFonts w:ascii="Times New Roman" w:eastAsia="Times New Roman" w:hAnsi="Times New Roman" w:cs="Times New Roman"/>
+                <w:color w:val="000000"/>
+                <w:sz w:val="26"/>
+                <w:szCs w:val="26"/>
+              </w:rPr>
+              <w:t>Started developing documentations</w:t>
+            </w:r>
             <w:r>
               <w:rPr>
                 <w:rFonts w:ascii="Times New Roman" w:eastAsia="Times New Roman" w:hAnsi="Times New Roman" w:cs="Times New Roman"/>
@@ -13484,6 +13187,15 @@
               </w:rPr>
               <w:t xml:space="preserve"> </w:t>
             </w:r>
+            <w:r>
+              <w:rPr>
+                <w:rFonts w:ascii="Times New Roman" w:eastAsia="Times New Roman" w:hAnsi="Times New Roman" w:cs="Times New Roman"/>
+                <w:color w:val="000000"/>
+                <w:sz w:val="26"/>
+                <w:szCs w:val="26"/>
+              </w:rPr>
+              <w:t>7/9/23</w:t>
+            </w:r>
           </w:p>
         </w:tc>
         <w:tc>
@@ -13540,6 +13252,15 @@
                 <w:szCs w:val="26"/>
               </w:rPr>
               <w:t xml:space="preserve"> </w:t>
+            </w:r>
+            <w:r>
+              <w:rPr>
+                <w:rFonts w:ascii="Times New Roman" w:eastAsia="Times New Roman" w:hAnsi="Times New Roman" w:cs="Times New Roman"/>
+                <w:color w:val="000000"/>
+                <w:sz w:val="26"/>
+                <w:szCs w:val="26"/>
+              </w:rPr>
+              <w:t>Get feedback from team</w:t>
             </w:r>
           </w:p>
         </w:tc>
@@ -13629,6 +13350,15 @@
               </w:rPr>
               <w:t xml:space="preserve"> </w:t>
             </w:r>
+            <w:r>
+              <w:rPr>
+                <w:rFonts w:ascii="Times New Roman" w:eastAsia="Times New Roman" w:hAnsi="Times New Roman" w:cs="Times New Roman"/>
+                <w:color w:val="000000"/>
+                <w:sz w:val="26"/>
+                <w:szCs w:val="26"/>
+              </w:rPr>
+              <w:t>14/9/23</w:t>
+            </w:r>
           </w:p>
         </w:tc>
         <w:tc>
@@ -13685,6 +13415,15 @@
                 <w:szCs w:val="26"/>
               </w:rPr>
               <w:t xml:space="preserve"> </w:t>
+            </w:r>
+            <w:r>
+              <w:rPr>
+                <w:rFonts w:ascii="Times New Roman" w:eastAsia="Times New Roman" w:hAnsi="Times New Roman" w:cs="Times New Roman"/>
+                <w:color w:val="000000"/>
+                <w:sz w:val="26"/>
+                <w:szCs w:val="26"/>
+              </w:rPr>
+              <w:t>System design</w:t>
             </w:r>
           </w:p>
         </w:tc>
@@ -13831,6 +13570,15 @@
               </w:rPr>
               <w:t xml:space="preserve"> </w:t>
             </w:r>
+            <w:r>
+              <w:rPr>
+                <w:rFonts w:ascii="Times New Roman" w:eastAsia="Times New Roman" w:hAnsi="Times New Roman" w:cs="Times New Roman"/>
+                <w:color w:val="000000"/>
+                <w:sz w:val="26"/>
+                <w:szCs w:val="26"/>
+              </w:rPr>
+              <w:t>Figma designing</w:t>
+            </w:r>
           </w:p>
         </w:tc>
         <w:tc>
@@ -13975,6 +13723,15 @@
                 <w:szCs w:val="26"/>
               </w:rPr>
               <w:t xml:space="preserve"> </w:t>
+            </w:r>
+            <w:r>
+              <w:rPr>
+                <w:rFonts w:ascii="Times New Roman" w:eastAsia="Times New Roman" w:hAnsi="Times New Roman" w:cs="Times New Roman"/>
+                <w:color w:val="000000"/>
+                <w:sz w:val="26"/>
+                <w:szCs w:val="26"/>
+              </w:rPr>
+              <w:t>Started implementation</w:t>
             </w:r>
           </w:p>
         </w:tc>
@@ -14601,19 +14358,8 @@
                 <w:sz w:val="24"/>
                 <w:szCs w:val="24"/>
               </w:rPr>
-              <w:t xml:space="preserve">Aryan Sanjay </w:t>
-            </w:r>
-            <w:proofErr w:type="spellStart"/>
-            <w:r>
-              <w:rPr>
-                <w:rFonts w:ascii="Times New Roman" w:eastAsia="Times New Roman" w:hAnsi="Times New Roman" w:cs="Times New Roman"/>
-                <w:color w:val="000000" w:themeColor="text1"/>
-                <w:sz w:val="24"/>
-                <w:szCs w:val="24"/>
-              </w:rPr>
-              <w:t>Nipane</w:t>
-            </w:r>
-            <w:proofErr w:type="spellEnd"/>
+              <w:t>Aryan Sanjay Nipane</w:t>
+            </w:r>
           </w:p>
         </w:tc>
       </w:tr>
@@ -14672,27 +14418,7 @@
                 <w:sz w:val="24"/>
                 <w:szCs w:val="24"/>
               </w:rPr>
-              <w:t xml:space="preserve">Name of Student 4: Darshan </w:t>
-            </w:r>
-            <w:proofErr w:type="spellStart"/>
-            <w:r>
-              <w:rPr>
-                <w:rFonts w:ascii="Times New Roman" w:eastAsia="Times New Roman" w:hAnsi="Times New Roman" w:cs="Times New Roman"/>
-                <w:color w:val="000000"/>
-                <w:sz w:val="24"/>
-                <w:szCs w:val="24"/>
-              </w:rPr>
-              <w:t>Balasaheb</w:t>
-            </w:r>
-            <w:proofErr w:type="spellEnd"/>
-            <w:r>
-              <w:rPr>
-                <w:rFonts w:ascii="Times New Roman" w:eastAsia="Times New Roman" w:hAnsi="Times New Roman" w:cs="Times New Roman"/>
-                <w:color w:val="000000"/>
-                <w:sz w:val="24"/>
-                <w:szCs w:val="24"/>
-              </w:rPr>
-              <w:t xml:space="preserve"> Kadam</w:t>
+              <w:t>Name of Student 4: Darshan Balasaheb Kadam</w:t>
             </w:r>
           </w:p>
         </w:tc>
@@ -15422,6 +15148,15 @@
               </w:rPr>
               <w:t xml:space="preserve"> </w:t>
             </w:r>
+            <w:r>
+              <w:rPr>
+                <w:rFonts w:ascii="Times New Roman" w:eastAsia="Times New Roman" w:hAnsi="Times New Roman" w:cs="Times New Roman"/>
+                <w:color w:val="000000"/>
+                <w:sz w:val="24"/>
+                <w:szCs w:val="24"/>
+              </w:rPr>
+              <w:t>20/7/23</w:t>
+            </w:r>
           </w:p>
         </w:tc>
         <w:tc>
@@ -15450,6 +15185,15 @@
               </w:rPr>
               <w:t xml:space="preserve"> </w:t>
             </w:r>
+            <w:r>
+              <w:rPr>
+                <w:rFonts w:ascii="Times New Roman" w:eastAsia="Times New Roman" w:hAnsi="Times New Roman" w:cs="Times New Roman"/>
+                <w:color w:val="000000"/>
+                <w:sz w:val="24"/>
+                <w:szCs w:val="24"/>
+              </w:rPr>
+              <w:t>P</w:t>
+            </w:r>
           </w:p>
         </w:tc>
         <w:tc>
@@ -15476,7 +15220,7 @@
                 <w:sz w:val="24"/>
                 <w:szCs w:val="24"/>
               </w:rPr>
-              <w:t xml:space="preserve"> </w:t>
+              <w:t>P</w:t>
             </w:r>
           </w:p>
         </w:tc>
@@ -15504,7 +15248,7 @@
                 <w:sz w:val="24"/>
                 <w:szCs w:val="24"/>
               </w:rPr>
-              <w:t xml:space="preserve"> </w:t>
+              <w:t>P</w:t>
             </w:r>
           </w:p>
         </w:tc>
@@ -15532,7 +15276,7 @@
                 <w:sz w:val="24"/>
                 <w:szCs w:val="24"/>
               </w:rPr>
-              <w:t xml:space="preserve"> </w:t>
+              <w:t>P</w:t>
             </w:r>
           </w:p>
         </w:tc>
@@ -15562,6 +15306,15 @@
               </w:rPr>
               <w:t xml:space="preserve"> </w:t>
             </w:r>
+            <w:r>
+              <w:rPr>
+                <w:rFonts w:ascii="Times New Roman" w:eastAsia="Times New Roman" w:hAnsi="Times New Roman" w:cs="Times New Roman"/>
+                <w:color w:val="000000"/>
+                <w:sz w:val="24"/>
+                <w:szCs w:val="24"/>
+              </w:rPr>
+              <w:t>Define project scope and objectives</w:t>
+            </w:r>
           </w:p>
         </w:tc>
         <w:tc>
@@ -15590,6 +15343,15 @@
               </w:rPr>
               <w:t xml:space="preserve"> </w:t>
             </w:r>
+            <w:r>
+              <w:rPr>
+                <w:rFonts w:ascii="Times New Roman" w:eastAsia="Times New Roman" w:hAnsi="Times New Roman" w:cs="Times New Roman"/>
+                <w:color w:val="000000"/>
+                <w:sz w:val="24"/>
+                <w:szCs w:val="24"/>
+              </w:rPr>
+              <w:t>CO1</w:t>
+            </w:r>
           </w:p>
         </w:tc>
         <w:tc>
@@ -15616,7 +15378,7 @@
                 <w:sz w:val="24"/>
                 <w:szCs w:val="24"/>
               </w:rPr>
-              <w:t xml:space="preserve"> </w:t>
+              <w:t>PO5, PO6</w:t>
             </w:r>
           </w:p>
         </w:tc>
@@ -15644,7 +15406,7 @@
                 <w:sz w:val="24"/>
                 <w:szCs w:val="24"/>
               </w:rPr>
-              <w:t xml:space="preserve"> </w:t>
+              <w:t>PSO1</w:t>
             </w:r>
           </w:p>
         </w:tc>
@@ -15727,6 +15489,15 @@
               </w:rPr>
               <w:t xml:space="preserve"> </w:t>
             </w:r>
+            <w:r>
+              <w:rPr>
+                <w:rFonts w:ascii="Times New Roman" w:eastAsia="Times New Roman" w:hAnsi="Times New Roman" w:cs="Times New Roman"/>
+                <w:color w:val="000000"/>
+                <w:sz w:val="24"/>
+                <w:szCs w:val="24"/>
+              </w:rPr>
+              <w:t>27/7/23</w:t>
+            </w:r>
           </w:p>
         </w:tc>
         <w:tc>
@@ -15755,6 +15526,15 @@
               </w:rPr>
               <w:t xml:space="preserve"> </w:t>
             </w:r>
+            <w:r>
+              <w:rPr>
+                <w:rFonts w:ascii="Times New Roman" w:eastAsia="Times New Roman" w:hAnsi="Times New Roman" w:cs="Times New Roman"/>
+                <w:color w:val="000000"/>
+                <w:sz w:val="24"/>
+                <w:szCs w:val="24"/>
+              </w:rPr>
+              <w:t>P</w:t>
+            </w:r>
           </w:p>
         </w:tc>
         <w:tc>
@@ -15781,7 +15561,7 @@
                 <w:sz w:val="24"/>
                 <w:szCs w:val="24"/>
               </w:rPr>
-              <w:t xml:space="preserve"> </w:t>
+              <w:t>P</w:t>
             </w:r>
           </w:p>
         </w:tc>
@@ -15809,7 +15589,7 @@
                 <w:sz w:val="24"/>
                 <w:szCs w:val="24"/>
               </w:rPr>
-              <w:t xml:space="preserve"> </w:t>
+              <w:t>P</w:t>
             </w:r>
           </w:p>
         </w:tc>
@@ -15867,6 +15647,15 @@
               </w:rPr>
               <w:t xml:space="preserve"> </w:t>
             </w:r>
+            <w:r>
+              <w:rPr>
+                <w:rFonts w:ascii="Times New Roman" w:eastAsia="Times New Roman" w:hAnsi="Times New Roman" w:cs="Times New Roman"/>
+                <w:color w:val="000000"/>
+                <w:sz w:val="24"/>
+                <w:szCs w:val="24"/>
+              </w:rPr>
+              <w:t>Identify the data source and collection methods for crop prediction</w:t>
+            </w:r>
           </w:p>
         </w:tc>
         <w:tc>
@@ -15895,6 +15684,15 @@
               </w:rPr>
               <w:t xml:space="preserve"> </w:t>
             </w:r>
+            <w:r>
+              <w:rPr>
+                <w:rFonts w:ascii="Times New Roman" w:eastAsia="Times New Roman" w:hAnsi="Times New Roman" w:cs="Times New Roman"/>
+                <w:color w:val="000000"/>
+                <w:sz w:val="24"/>
+                <w:szCs w:val="24"/>
+              </w:rPr>
+              <w:t>CO2</w:t>
+            </w:r>
           </w:p>
         </w:tc>
         <w:tc>
@@ -15921,7 +15719,7 @@
                 <w:sz w:val="24"/>
                 <w:szCs w:val="24"/>
               </w:rPr>
-              <w:t xml:space="preserve"> </w:t>
+              <w:t>PO4, PO5 PO9</w:t>
             </w:r>
           </w:p>
         </w:tc>
@@ -15949,7 +15747,7 @@
                 <w:sz w:val="24"/>
                 <w:szCs w:val="24"/>
               </w:rPr>
-              <w:t xml:space="preserve"> </w:t>
+              <w:t>PSO3</w:t>
             </w:r>
           </w:p>
         </w:tc>
@@ -16032,6 +15830,15 @@
               </w:rPr>
               <w:t xml:space="preserve"> </w:t>
             </w:r>
+            <w:r>
+              <w:rPr>
+                <w:rFonts w:ascii="Times New Roman" w:eastAsia="Times New Roman" w:hAnsi="Times New Roman" w:cs="Times New Roman"/>
+                <w:color w:val="000000"/>
+                <w:sz w:val="24"/>
+                <w:szCs w:val="24"/>
+              </w:rPr>
+              <w:t>3/8/23</w:t>
+            </w:r>
           </w:p>
         </w:tc>
         <w:tc>
@@ -16086,6 +15893,15 @@
                 <w:sz w:val="24"/>
                 <w:szCs w:val="24"/>
               </w:rPr>
+              <w:t>P</w:t>
+            </w:r>
+            <w:r>
+              <w:rPr>
+                <w:rFonts w:ascii="Times New Roman" w:eastAsia="Times New Roman" w:hAnsi="Times New Roman" w:cs="Times New Roman"/>
+                <w:color w:val="000000"/>
+                <w:sz w:val="24"/>
+                <w:szCs w:val="24"/>
+              </w:rPr>
               <w:t xml:space="preserve"> </w:t>
             </w:r>
           </w:p>
@@ -16114,7 +15930,7 @@
                 <w:sz w:val="24"/>
                 <w:szCs w:val="24"/>
               </w:rPr>
-              <w:t xml:space="preserve"> </w:t>
+              <w:t>P</w:t>
             </w:r>
           </w:p>
         </w:tc>
@@ -16142,7 +15958,7 @@
                 <w:sz w:val="24"/>
                 <w:szCs w:val="24"/>
               </w:rPr>
-              <w:t xml:space="preserve"> </w:t>
+              <w:t>P</w:t>
             </w:r>
           </w:p>
         </w:tc>
@@ -16172,6 +15988,15 @@
               </w:rPr>
               <w:t xml:space="preserve"> </w:t>
             </w:r>
+            <w:r>
+              <w:rPr>
+                <w:rFonts w:ascii="Times New Roman" w:eastAsia="Times New Roman" w:hAnsi="Times New Roman" w:cs="Times New Roman"/>
+                <w:color w:val="000000"/>
+                <w:sz w:val="24"/>
+                <w:szCs w:val="24"/>
+              </w:rPr>
+              <w:t>Select the appropriate tools and technologies for development</w:t>
+            </w:r>
           </w:p>
         </w:tc>
         <w:tc>
@@ -16200,6 +16025,15 @@
               </w:rPr>
               <w:t xml:space="preserve"> </w:t>
             </w:r>
+            <w:r>
+              <w:rPr>
+                <w:rFonts w:ascii="Times New Roman" w:eastAsia="Times New Roman" w:hAnsi="Times New Roman" w:cs="Times New Roman"/>
+                <w:color w:val="000000"/>
+                <w:sz w:val="24"/>
+                <w:szCs w:val="24"/>
+              </w:rPr>
+              <w:t>CO3</w:t>
+            </w:r>
           </w:p>
         </w:tc>
         <w:tc>
@@ -16226,7 +16060,7 @@
                 <w:sz w:val="24"/>
                 <w:szCs w:val="24"/>
               </w:rPr>
-              <w:t xml:space="preserve"> </w:t>
+              <w:t>PO3</w:t>
             </w:r>
           </w:p>
         </w:tc>
@@ -16337,6 +16171,15 @@
               </w:rPr>
               <w:t xml:space="preserve"> </w:t>
             </w:r>
+            <w:r>
+              <w:rPr>
+                <w:rFonts w:ascii="Times New Roman" w:eastAsia="Times New Roman" w:hAnsi="Times New Roman" w:cs="Times New Roman"/>
+                <w:color w:val="000000"/>
+                <w:sz w:val="24"/>
+                <w:szCs w:val="24"/>
+              </w:rPr>
+              <w:t>10/8/23</w:t>
+            </w:r>
           </w:p>
         </w:tc>
         <w:tc>
@@ -16365,6 +16208,15 @@
               </w:rPr>
               <w:t xml:space="preserve"> </w:t>
             </w:r>
+            <w:r>
+              <w:rPr>
+                <w:rFonts w:ascii="Times New Roman" w:eastAsia="Times New Roman" w:hAnsi="Times New Roman" w:cs="Times New Roman"/>
+                <w:color w:val="000000"/>
+                <w:sz w:val="24"/>
+                <w:szCs w:val="24"/>
+              </w:rPr>
+              <w:t>P</w:t>
+            </w:r>
           </w:p>
         </w:tc>
         <w:tc>
@@ -16391,7 +16243,7 @@
                 <w:sz w:val="24"/>
                 <w:szCs w:val="24"/>
               </w:rPr>
-              <w:t xml:space="preserve"> </w:t>
+              <w:t>P</w:t>
             </w:r>
           </w:p>
         </w:tc>
@@ -16419,7 +16271,7 @@
                 <w:sz w:val="24"/>
                 <w:szCs w:val="24"/>
               </w:rPr>
-              <w:t xml:space="preserve"> </w:t>
+              <w:t>P</w:t>
             </w:r>
           </w:p>
         </w:tc>
@@ -16447,7 +16299,7 @@
                 <w:sz w:val="24"/>
                 <w:szCs w:val="24"/>
               </w:rPr>
-              <w:t xml:space="preserve"> </w:t>
+              <w:t>P</w:t>
             </w:r>
           </w:p>
         </w:tc>
@@ -16475,7 +16327,7 @@
                 <w:sz w:val="24"/>
                 <w:szCs w:val="24"/>
               </w:rPr>
-              <w:t xml:space="preserve"> </w:t>
+              <w:t>Feasibility study</w:t>
             </w:r>
           </w:p>
         </w:tc>
@@ -16505,6 +16357,15 @@
               </w:rPr>
               <w:t xml:space="preserve"> </w:t>
             </w:r>
+            <w:r>
+              <w:rPr>
+                <w:rFonts w:ascii="Times New Roman" w:eastAsia="Times New Roman" w:hAnsi="Times New Roman" w:cs="Times New Roman"/>
+                <w:color w:val="000000"/>
+                <w:sz w:val="24"/>
+                <w:szCs w:val="24"/>
+              </w:rPr>
+              <w:t>CO4</w:t>
+            </w:r>
           </w:p>
         </w:tc>
         <w:tc>
@@ -16531,7 +16392,7 @@
                 <w:sz w:val="24"/>
                 <w:szCs w:val="24"/>
               </w:rPr>
-              <w:t xml:space="preserve"> </w:t>
+              <w:t>PO8</w:t>
             </w:r>
           </w:p>
         </w:tc>
@@ -16559,7 +16420,7 @@
                 <w:sz w:val="24"/>
                 <w:szCs w:val="24"/>
               </w:rPr>
-              <w:t xml:space="preserve"> </w:t>
+              <w:t>PSO1</w:t>
             </w:r>
           </w:p>
         </w:tc>
@@ -16640,7 +16501,7 @@
                 <w:sz w:val="24"/>
                 <w:szCs w:val="24"/>
               </w:rPr>
-              <w:t xml:space="preserve"> </w:t>
+              <w:t xml:space="preserve"> 17/8/23</w:t>
             </w:r>
           </w:p>
         </w:tc>
@@ -16698,6 +16559,15 @@
               </w:rPr>
               <w:t xml:space="preserve"> </w:t>
             </w:r>
+            <w:r>
+              <w:rPr>
+                <w:rFonts w:ascii="Times New Roman" w:eastAsia="Times New Roman" w:hAnsi="Times New Roman" w:cs="Times New Roman"/>
+                <w:color w:val="000000"/>
+                <w:sz w:val="24"/>
+                <w:szCs w:val="24"/>
+              </w:rPr>
+              <w:t>P</w:t>
+            </w:r>
           </w:p>
         </w:tc>
         <w:tc>
@@ -16724,7 +16594,7 @@
                 <w:sz w:val="24"/>
                 <w:szCs w:val="24"/>
               </w:rPr>
-              <w:t xml:space="preserve"> </w:t>
+              <w:t>P</w:t>
             </w:r>
           </w:p>
         </w:tc>
@@ -16752,7 +16622,7 @@
                 <w:sz w:val="24"/>
                 <w:szCs w:val="24"/>
               </w:rPr>
-              <w:t xml:space="preserve"> </w:t>
+              <w:t>P</w:t>
             </w:r>
           </w:p>
         </w:tc>
@@ -16780,7 +16650,7 @@
                 <w:sz w:val="24"/>
                 <w:szCs w:val="24"/>
               </w:rPr>
-              <w:t xml:space="preserve"> </w:t>
+              <w:t xml:space="preserve"> Started working on user authentication and login </w:t>
             </w:r>
           </w:p>
         </w:tc>
@@ -16810,6 +16680,15 @@
               </w:rPr>
               <w:t xml:space="preserve"> </w:t>
             </w:r>
+            <w:r>
+              <w:rPr>
+                <w:rFonts w:ascii="Times New Roman" w:eastAsia="Times New Roman" w:hAnsi="Times New Roman" w:cs="Times New Roman"/>
+                <w:color w:val="000000"/>
+                <w:sz w:val="24"/>
+                <w:szCs w:val="24"/>
+              </w:rPr>
+              <w:t>CO5</w:t>
+            </w:r>
           </w:p>
         </w:tc>
         <w:tc>
@@ -16838,6 +16717,15 @@
               </w:rPr>
               <w:t xml:space="preserve"> </w:t>
             </w:r>
+            <w:r>
+              <w:rPr>
+                <w:rFonts w:ascii="Times New Roman" w:eastAsia="Times New Roman" w:hAnsi="Times New Roman" w:cs="Times New Roman"/>
+                <w:color w:val="000000"/>
+                <w:sz w:val="24"/>
+                <w:szCs w:val="24"/>
+              </w:rPr>
+              <w:t>PO7 PO9</w:t>
+            </w:r>
           </w:p>
         </w:tc>
         <w:tc>
@@ -16865,6 +16753,15 @@
                 <w:szCs w:val="24"/>
               </w:rPr>
               <w:t xml:space="preserve"> </w:t>
+            </w:r>
+            <w:r>
+              <w:rPr>
+                <w:rFonts w:ascii="Times New Roman" w:eastAsia="Times New Roman" w:hAnsi="Times New Roman" w:cs="Times New Roman"/>
+                <w:color w:val="000000"/>
+                <w:sz w:val="24"/>
+                <w:szCs w:val="24"/>
+              </w:rPr>
+              <w:t>PSO2</w:t>
             </w:r>
           </w:p>
         </w:tc>
@@ -16951,7 +16848,7 @@
                 <w:sz w:val="24"/>
                 <w:szCs w:val="24"/>
               </w:rPr>
-              <w:t xml:space="preserve"> </w:t>
+              <w:t xml:space="preserve"> 24/8/23</w:t>
             </w:r>
           </w:p>
         </w:tc>
@@ -16984,6 +16881,15 @@
               </w:rPr>
               <w:t xml:space="preserve"> </w:t>
             </w:r>
+            <w:r>
+              <w:rPr>
+                <w:rFonts w:ascii="Times New Roman" w:eastAsia="Times New Roman" w:hAnsi="Times New Roman" w:cs="Times New Roman"/>
+                <w:color w:val="000000"/>
+                <w:sz w:val="24"/>
+                <w:szCs w:val="24"/>
+              </w:rPr>
+              <w:t>P</w:t>
+            </w:r>
           </w:p>
         </w:tc>
         <w:tc>
@@ -17034,7 +16940,7 @@
                 <w:sz w:val="24"/>
                 <w:szCs w:val="24"/>
               </w:rPr>
-              <w:t xml:space="preserve"> </w:t>
+              <w:t>P</w:t>
             </w:r>
           </w:p>
         </w:tc>
@@ -17065,7 +16971,7 @@
                 <w:sz w:val="24"/>
                 <w:szCs w:val="24"/>
               </w:rPr>
-              <w:t xml:space="preserve"> </w:t>
+              <w:t>P</w:t>
             </w:r>
           </w:p>
         </w:tc>
@@ -17085,37 +16991,19 @@
           </w:tcPr>
           <w:p>
             <w:pPr>
-              <w:rPr>
-                <w:color w:val="000000"/>
-              </w:rPr>
-            </w:pPr>
-            <w:r>
-              <w:rPr>
-                <w:rFonts w:ascii="Times New Roman" w:eastAsia="Times New Roman" w:hAnsi="Times New Roman" w:cs="Times New Roman"/>
-                <w:b/>
-                <w:color w:val="000000"/>
-                <w:sz w:val="25"/>
-                <w:szCs w:val="25"/>
-              </w:rPr>
-              <w:t xml:space="preserve"> </w:t>
-            </w:r>
-          </w:p>
-          <w:p>
-            <w:pPr>
-              <w:ind w:left="42"/>
-              <w:jc w:val="center"/>
-              <w:rPr>
-                <w:color w:val="000000"/>
-              </w:rPr>
-            </w:pPr>
-            <w:r>
-              <w:rPr>
-                <w:rFonts w:ascii="Times New Roman" w:eastAsia="Times New Roman" w:hAnsi="Times New Roman" w:cs="Times New Roman"/>
-                <w:color w:val="000000"/>
-                <w:sz w:val="24"/>
-                <w:szCs w:val="24"/>
-              </w:rPr>
-              <w:t xml:space="preserve">Presentation1 </w:t>
+              <w:ind w:left="5"/>
+              <w:rPr>
+                <w:color w:val="000000"/>
+              </w:rPr>
+            </w:pPr>
+            <w:r>
+              <w:rPr>
+                <w:rFonts w:ascii="Times New Roman" w:eastAsia="Times New Roman" w:hAnsi="Times New Roman" w:cs="Times New Roman"/>
+                <w:color w:val="000000"/>
+                <w:sz w:val="24"/>
+                <w:szCs w:val="24"/>
+              </w:rPr>
+              <w:t xml:space="preserve"> Figma designing started</w:t>
             </w:r>
           </w:p>
         </w:tc>
@@ -17148,6 +17036,15 @@
               </w:rPr>
               <w:t xml:space="preserve"> </w:t>
             </w:r>
+            <w:r>
+              <w:rPr>
+                <w:rFonts w:ascii="Times New Roman" w:eastAsia="Times New Roman" w:hAnsi="Times New Roman" w:cs="Times New Roman"/>
+                <w:color w:val="000000"/>
+                <w:sz w:val="24"/>
+                <w:szCs w:val="24"/>
+              </w:rPr>
+              <w:t>CO6</w:t>
+            </w:r>
           </w:p>
         </w:tc>
         <w:tc>
@@ -17178,6 +17075,15 @@
                 <w:szCs w:val="24"/>
               </w:rPr>
               <w:t xml:space="preserve"> </w:t>
+            </w:r>
+            <w:r>
+              <w:rPr>
+                <w:rFonts w:ascii="Times New Roman" w:eastAsia="Times New Roman" w:hAnsi="Times New Roman" w:cs="Times New Roman"/>
+                <w:color w:val="000000"/>
+                <w:sz w:val="24"/>
+                <w:szCs w:val="24"/>
+              </w:rPr>
+              <w:t>PO4 PO8</w:t>
             </w:r>
           </w:p>
         </w:tc>
@@ -17295,7 +17201,7 @@
                 <w:sz w:val="24"/>
                 <w:szCs w:val="24"/>
               </w:rPr>
-              <w:t xml:space="preserve"> </w:t>
+              <w:t xml:space="preserve"> 31/8/23</w:t>
             </w:r>
           </w:p>
         </w:tc>
@@ -17328,6 +17234,15 @@
               </w:rPr>
               <w:t xml:space="preserve"> </w:t>
             </w:r>
+            <w:r>
+              <w:rPr>
+                <w:rFonts w:ascii="Times New Roman" w:eastAsia="Times New Roman" w:hAnsi="Times New Roman" w:cs="Times New Roman"/>
+                <w:color w:val="000000"/>
+                <w:sz w:val="24"/>
+                <w:szCs w:val="24"/>
+              </w:rPr>
+              <w:t>P</w:t>
+            </w:r>
           </w:p>
         </w:tc>
         <w:tc>
@@ -17349,6 +17264,15 @@
                 <w:szCs w:val="24"/>
               </w:rPr>
             </w:pPr>
+            <w:r>
+              <w:rPr>
+                <w:rFonts w:ascii="Times New Roman" w:eastAsia="Times New Roman" w:hAnsi="Times New Roman" w:cs="Times New Roman"/>
+                <w:color w:val="000000"/>
+                <w:sz w:val="24"/>
+                <w:szCs w:val="24"/>
+              </w:rPr>
+              <w:t>P</w:t>
+            </w:r>
           </w:p>
         </w:tc>
         <w:tc>
@@ -17378,7 +17302,7 @@
                 <w:sz w:val="24"/>
                 <w:szCs w:val="24"/>
               </w:rPr>
-              <w:t xml:space="preserve"> </w:t>
+              <w:t>P</w:t>
             </w:r>
           </w:p>
         </w:tc>
@@ -17440,7 +17364,7 @@
                 <w:sz w:val="24"/>
                 <w:szCs w:val="24"/>
               </w:rPr>
-              <w:t xml:space="preserve"> </w:t>
+              <w:t>Referred various similar websites</w:t>
             </w:r>
           </w:p>
         </w:tc>
@@ -17473,6 +17397,15 @@
               </w:rPr>
               <w:t xml:space="preserve"> </w:t>
             </w:r>
+            <w:r>
+              <w:rPr>
+                <w:rFonts w:ascii="Times New Roman" w:eastAsia="Times New Roman" w:hAnsi="Times New Roman" w:cs="Times New Roman"/>
+                <w:color w:val="000000"/>
+                <w:sz w:val="24"/>
+                <w:szCs w:val="24"/>
+              </w:rPr>
+              <w:t>CO7</w:t>
+            </w:r>
           </w:p>
         </w:tc>
         <w:tc>
@@ -17503,6 +17436,15 @@
                 <w:szCs w:val="24"/>
               </w:rPr>
               <w:t xml:space="preserve"> </w:t>
+            </w:r>
+            <w:r>
+              <w:rPr>
+                <w:rFonts w:ascii="Times New Roman" w:eastAsia="Times New Roman" w:hAnsi="Times New Roman" w:cs="Times New Roman"/>
+                <w:color w:val="000000"/>
+                <w:sz w:val="24"/>
+                <w:szCs w:val="24"/>
+              </w:rPr>
+              <w:t>PO10 PO11</w:t>
             </w:r>
           </w:p>
         </w:tc>
@@ -17622,6 +17564,15 @@
               </w:rPr>
               <w:t xml:space="preserve"> </w:t>
             </w:r>
+            <w:r>
+              <w:rPr>
+                <w:rFonts w:ascii="Times New Roman" w:eastAsia="Times New Roman" w:hAnsi="Times New Roman" w:cs="Times New Roman"/>
+                <w:color w:val="000000"/>
+                <w:sz w:val="24"/>
+                <w:szCs w:val="24"/>
+              </w:rPr>
+              <w:t>7/9/23</w:t>
+            </w:r>
           </w:p>
         </w:tc>
         <w:tc>
@@ -17653,6 +17604,15 @@
               </w:rPr>
               <w:t xml:space="preserve"> </w:t>
             </w:r>
+            <w:r>
+              <w:rPr>
+                <w:rFonts w:ascii="Times New Roman" w:eastAsia="Times New Roman" w:hAnsi="Times New Roman" w:cs="Times New Roman"/>
+                <w:color w:val="000000"/>
+                <w:sz w:val="24"/>
+                <w:szCs w:val="24"/>
+              </w:rPr>
+              <w:t>P</w:t>
+            </w:r>
           </w:p>
         </w:tc>
         <w:tc>
@@ -17674,6 +17634,15 @@
                 <w:szCs w:val="24"/>
               </w:rPr>
             </w:pPr>
+            <w:r>
+              <w:rPr>
+                <w:rFonts w:ascii="Times New Roman" w:eastAsia="Times New Roman" w:hAnsi="Times New Roman" w:cs="Times New Roman"/>
+                <w:color w:val="000000"/>
+                <w:sz w:val="24"/>
+                <w:szCs w:val="24"/>
+              </w:rPr>
+              <w:t>P</w:t>
+            </w:r>
           </w:p>
         </w:tc>
         <w:tc>
@@ -17734,7 +17703,7 @@
                 <w:sz w:val="24"/>
                 <w:szCs w:val="24"/>
               </w:rPr>
-              <w:t xml:space="preserve"> </w:t>
+              <w:t>P</w:t>
             </w:r>
           </w:p>
         </w:tc>
@@ -17767,6 +17736,24 @@
               </w:rPr>
               <w:t xml:space="preserve"> </w:t>
             </w:r>
+            <w:r>
+              <w:rPr>
+                <w:rFonts w:ascii="Times New Roman" w:eastAsia="Times New Roman" w:hAnsi="Times New Roman" w:cs="Times New Roman"/>
+                <w:color w:val="000000"/>
+                <w:sz w:val="24"/>
+                <w:szCs w:val="24"/>
+              </w:rPr>
+              <w:t>Researched how to scrape data from the websites</w:t>
+            </w:r>
+            <w:r>
+              <w:rPr>
+                <w:rFonts w:ascii="Times New Roman" w:eastAsia="Times New Roman" w:hAnsi="Times New Roman" w:cs="Times New Roman"/>
+                <w:color w:val="000000"/>
+                <w:sz w:val="24"/>
+                <w:szCs w:val="24"/>
+              </w:rPr>
+              <w:t xml:space="preserve"> for government schemes related to farmers</w:t>
+            </w:r>
           </w:p>
         </w:tc>
         <w:tc>
@@ -17798,6 +17785,15 @@
               </w:rPr>
               <w:t xml:space="preserve"> </w:t>
             </w:r>
+            <w:r>
+              <w:rPr>
+                <w:rFonts w:ascii="Times New Roman" w:eastAsia="Times New Roman" w:hAnsi="Times New Roman" w:cs="Times New Roman"/>
+                <w:color w:val="000000"/>
+                <w:sz w:val="24"/>
+                <w:szCs w:val="24"/>
+              </w:rPr>
+              <w:t>CO8</w:t>
+            </w:r>
           </w:p>
         </w:tc>
         <w:tc>
@@ -17828,6 +17824,15 @@
                 <w:szCs w:val="24"/>
               </w:rPr>
               <w:t xml:space="preserve"> </w:t>
+            </w:r>
+            <w:r>
+              <w:rPr>
+                <w:rFonts w:ascii="Times New Roman" w:eastAsia="Times New Roman" w:hAnsi="Times New Roman" w:cs="Times New Roman"/>
+                <w:color w:val="000000"/>
+                <w:sz w:val="24"/>
+                <w:szCs w:val="24"/>
+              </w:rPr>
+              <w:t>PO9 PO10 PO12</w:t>
             </w:r>
           </w:p>
         </w:tc>
@@ -19996,7 +20001,6 @@
               </w:rPr>
               <w:tab/>
             </w:r>
-            <w:proofErr w:type="gramStart"/>
             <w:r>
               <w:rPr>
                 <w:rFonts w:ascii="Times New Roman" w:eastAsia="Times New Roman" w:hAnsi="Times New Roman" w:cs="Times New Roman"/>
@@ -20004,17 +20008,7 @@
                 <w:sz w:val="20"/>
                 <w:szCs w:val="20"/>
               </w:rPr>
-              <w:t>Excellent  (</w:t>
-            </w:r>
-            <w:proofErr w:type="gramEnd"/>
-            <w:r>
-              <w:rPr>
-                <w:rFonts w:ascii="Times New Roman" w:eastAsia="Times New Roman" w:hAnsi="Times New Roman" w:cs="Times New Roman"/>
-                <w:color w:val="000008"/>
-                <w:sz w:val="20"/>
-                <w:szCs w:val="20"/>
-              </w:rPr>
-              <w:t xml:space="preserve">3) </w:t>
+              <w:t xml:space="preserve">Excellent  (3) </w:t>
             </w:r>
             <w:r>
               <w:rPr>
@@ -21692,19 +21686,8 @@
           <w:sz w:val="24"/>
           <w:szCs w:val="24"/>
         </w:rPr>
-        <w:t xml:space="preserve"> Aryan Sanjay </w:t>
+        <w:t xml:space="preserve"> Aryan Sanjay Nipane</w:t>
       </w:r>
-      <w:proofErr w:type="spellStart"/>
-      <w:r>
-        <w:rPr>
-          <w:rFonts w:ascii="Times New Roman" w:eastAsia="Times New Roman" w:hAnsi="Times New Roman" w:cs="Times New Roman"/>
-          <w:color w:val="000000" w:themeColor="text1"/>
-          <w:sz w:val="24"/>
-          <w:szCs w:val="24"/>
-        </w:rPr>
-        <w:t>Nipane</w:t>
-      </w:r>
-      <w:proofErr w:type="spellEnd"/>
     </w:p>
     <w:p>
       <w:pPr>
@@ -21730,27 +21713,7 @@
           <w:sz w:val="24"/>
           <w:szCs w:val="24"/>
         </w:rPr>
-        <w:t xml:space="preserve">4. Darshan </w:t>
-      </w:r>
-      <w:proofErr w:type="spellStart"/>
-      <w:r>
-        <w:rPr>
-          <w:rFonts w:ascii="Times New Roman" w:eastAsia="Times New Roman" w:hAnsi="Times New Roman" w:cs="Times New Roman"/>
-          <w:color w:val="000000" w:themeColor="text1"/>
-          <w:sz w:val="24"/>
-          <w:szCs w:val="24"/>
-        </w:rPr>
-        <w:t>Balasaheb</w:t>
-      </w:r>
-      <w:proofErr w:type="spellEnd"/>
-      <w:r>
-        <w:rPr>
-          <w:rFonts w:ascii="Times New Roman" w:eastAsia="Times New Roman" w:hAnsi="Times New Roman" w:cs="Times New Roman"/>
-          <w:color w:val="000000" w:themeColor="text1"/>
-          <w:sz w:val="24"/>
-          <w:szCs w:val="24"/>
-        </w:rPr>
-        <w:t xml:space="preserve"> Kadam</w:t>
+        <w:t>4. Darshan Balasaheb Kadam</w:t>
       </w:r>
     </w:p>
     <w:p>
@@ -21830,9 +21793,8 @@
           <w:sz w:val="24"/>
           <w:szCs w:val="24"/>
         </w:rPr>
-        <w:t xml:space="preserve">Name, Date &amp; </w:t>
+        <w:t xml:space="preserve">Name, Date &amp; Signature  </w:t>
       </w:r>
-      <w:proofErr w:type="gramStart"/>
       <w:r>
         <w:rPr>
           <w:rFonts w:ascii="Times New Roman" w:eastAsia="Times New Roman" w:hAnsi="Times New Roman" w:cs="Times New Roman"/>
@@ -21841,27 +21803,7 @@
           <w:sz w:val="24"/>
           <w:szCs w:val="24"/>
         </w:rPr>
-        <w:t xml:space="preserve">Signature  </w:t>
-      </w:r>
-      <w:r>
-        <w:rPr>
-          <w:rFonts w:ascii="Times New Roman" w:eastAsia="Times New Roman" w:hAnsi="Times New Roman" w:cs="Times New Roman"/>
-          <w:b/>
-          <w:color w:val="000008"/>
-          <w:sz w:val="24"/>
-          <w:szCs w:val="24"/>
-        </w:rPr>
         <w:tab/>
-      </w:r>
-      <w:proofErr w:type="gramEnd"/>
-      <w:r>
-        <w:rPr>
-          <w:rFonts w:ascii="Times New Roman" w:eastAsia="Times New Roman" w:hAnsi="Times New Roman" w:cs="Times New Roman"/>
-          <w:b/>
-          <w:color w:val="000008"/>
-          <w:sz w:val="24"/>
-          <w:szCs w:val="24"/>
-        </w:rPr>
         <w:t xml:space="preserve">Name, Date &amp; Signature </w:t>
       </w:r>
     </w:p>
@@ -22021,27 +21963,7 @@
           <w:sz w:val="24"/>
           <w:szCs w:val="24"/>
         </w:rPr>
-        <w:t xml:space="preserve">Group </w:t>
-      </w:r>
-      <w:proofErr w:type="gramStart"/>
-      <w:r>
-        <w:rPr>
-          <w:rFonts w:ascii="Times New Roman" w:eastAsia="Times New Roman" w:hAnsi="Times New Roman" w:cs="Times New Roman"/>
-          <w:color w:val="000008"/>
-          <w:sz w:val="24"/>
-          <w:szCs w:val="24"/>
-        </w:rPr>
-        <w:t>No :</w:t>
-      </w:r>
-      <w:proofErr w:type="gramEnd"/>
-      <w:r>
-        <w:rPr>
-          <w:rFonts w:ascii="Times New Roman" w:eastAsia="Times New Roman" w:hAnsi="Times New Roman" w:cs="Times New Roman"/>
-          <w:color w:val="000008"/>
-          <w:sz w:val="24"/>
-          <w:szCs w:val="24"/>
-        </w:rPr>
-        <w:t xml:space="preserve">  1</w:t>
+        <w:t>Group No :  1</w:t>
       </w:r>
       <w:r>
         <w:rPr>
@@ -22328,7 +22250,6 @@
               </w:rPr>
               <w:tab/>
             </w:r>
-            <w:proofErr w:type="gramStart"/>
             <w:r>
               <w:rPr>
                 <w:rFonts w:ascii="Times New Roman" w:eastAsia="Times New Roman" w:hAnsi="Times New Roman" w:cs="Times New Roman"/>
@@ -22336,17 +22257,7 @@
                 <w:sz w:val="20"/>
                 <w:szCs w:val="20"/>
               </w:rPr>
-              <w:t>Excellent  (</w:t>
-            </w:r>
-            <w:proofErr w:type="gramEnd"/>
-            <w:r>
-              <w:rPr>
-                <w:rFonts w:ascii="Times New Roman" w:eastAsia="Times New Roman" w:hAnsi="Times New Roman" w:cs="Times New Roman"/>
-                <w:color w:val="000008"/>
-                <w:sz w:val="20"/>
-                <w:szCs w:val="20"/>
-              </w:rPr>
-              <w:t xml:space="preserve">3) </w:t>
+              <w:t xml:space="preserve">Excellent  (3) </w:t>
             </w:r>
             <w:r>
               <w:rPr>
@@ -24113,9 +24024,8 @@
           <w:sz w:val="24"/>
           <w:szCs w:val="24"/>
         </w:rPr>
-        <w:t xml:space="preserve">Name, Date &amp; </w:t>
+        <w:t xml:space="preserve">Name, Date &amp; Signature  </w:t>
       </w:r>
-      <w:proofErr w:type="gramStart"/>
       <w:r>
         <w:rPr>
           <w:rFonts w:ascii="Times New Roman" w:eastAsia="Times New Roman" w:hAnsi="Times New Roman" w:cs="Times New Roman"/>
@@ -24124,27 +24034,7 @@
           <w:sz w:val="24"/>
           <w:szCs w:val="24"/>
         </w:rPr>
-        <w:t xml:space="preserve">Signature  </w:t>
-      </w:r>
-      <w:r>
-        <w:rPr>
-          <w:rFonts w:ascii="Times New Roman" w:eastAsia="Times New Roman" w:hAnsi="Times New Roman" w:cs="Times New Roman"/>
-          <w:b/>
-          <w:color w:val="000008"/>
-          <w:sz w:val="24"/>
-          <w:szCs w:val="24"/>
-        </w:rPr>
         <w:tab/>
-      </w:r>
-      <w:proofErr w:type="gramEnd"/>
-      <w:r>
-        <w:rPr>
-          <w:rFonts w:ascii="Times New Roman" w:eastAsia="Times New Roman" w:hAnsi="Times New Roman" w:cs="Times New Roman"/>
-          <w:b/>
-          <w:color w:val="000008"/>
-          <w:sz w:val="24"/>
-          <w:szCs w:val="24"/>
-        </w:rPr>
         <w:t xml:space="preserve">Name, Date &amp; Signature </w:t>
       </w:r>
     </w:p>
@@ -24510,27 +24400,7 @@
                 <w:sz w:val="24"/>
                 <w:szCs w:val="24"/>
               </w:rPr>
-              <w:t xml:space="preserve">                     </w:t>
-            </w:r>
-            <w:proofErr w:type="gramStart"/>
-            <w:r>
-              <w:rPr>
-                <w:rFonts w:ascii="Times New Roman" w:eastAsia="Times New Roman" w:hAnsi="Times New Roman" w:cs="Times New Roman"/>
-                <w:color w:val="000000"/>
-                <w:sz w:val="24"/>
-                <w:szCs w:val="24"/>
-              </w:rPr>
-              <w:t>Excellent  (</w:t>
-            </w:r>
-            <w:proofErr w:type="gramEnd"/>
-            <w:r>
-              <w:rPr>
-                <w:rFonts w:ascii="Times New Roman" w:eastAsia="Times New Roman" w:hAnsi="Times New Roman" w:cs="Times New Roman"/>
-                <w:color w:val="000000"/>
-                <w:sz w:val="24"/>
-                <w:szCs w:val="24"/>
-              </w:rPr>
-              <w:t xml:space="preserve">3) </w:t>
+              <w:t xml:space="preserve">                     Excellent  (3) </w:t>
             </w:r>
             <w:r>
               <w:rPr>
@@ -26249,15 +26119,7 @@
             <w:pStyle w:val="HeaderContent"/>
           </w:pPr>
           <w:r>
-            <w:t xml:space="preserve">Plot No. 1, 2, Sion - </w:t>
-          </w:r>
-          <w:proofErr w:type="spellStart"/>
-          <w:r>
-            <w:t>Panvel</w:t>
-          </w:r>
-          <w:proofErr w:type="spellEnd"/>
-          <w:r>
-            <w:t xml:space="preserve"> Expressway, Sector 18, Kamothe, Navi Mumbai, Maharashtra 410209.</w:t>
+            <w:t>Plot No. 1, 2, Sion - Panvel Expressway, Sector 18, Kamothe, Navi Mumbai, Maharashtra 410209.</w:t>
           </w:r>
         </w:p>
         <w:p>

--- a/final major logbook.docx
+++ b/final major logbook.docx
@@ -534,7 +534,43 @@
           <w:sz w:val="36"/>
           <w:szCs w:val="36"/>
         </w:rPr>
-        <w:t xml:space="preserve">     (Academic Year 2022-23) </w:t>
+        <w:t xml:space="preserve">     (Academic Year 202</w:t>
+      </w:r>
+      <w:r>
+        <w:rPr>
+          <w:rFonts w:ascii="Times New Roman" w:eastAsia="Times New Roman" w:hAnsi="Times New Roman" w:cs="Times New Roman"/>
+          <w:color w:val="000000"/>
+          <w:sz w:val="36"/>
+          <w:szCs w:val="36"/>
+        </w:rPr>
+        <w:t>3</w:t>
+      </w:r>
+      <w:r>
+        <w:rPr>
+          <w:rFonts w:ascii="Times New Roman" w:eastAsia="Times New Roman" w:hAnsi="Times New Roman" w:cs="Times New Roman"/>
+          <w:color w:val="000000"/>
+          <w:sz w:val="36"/>
+          <w:szCs w:val="36"/>
+        </w:rPr>
+        <w:t>-2</w:t>
+      </w:r>
+      <w:r>
+        <w:rPr>
+          <w:rFonts w:ascii="Times New Roman" w:eastAsia="Times New Roman" w:hAnsi="Times New Roman" w:cs="Times New Roman"/>
+          <w:color w:val="000000"/>
+          <w:sz w:val="36"/>
+          <w:szCs w:val="36"/>
+        </w:rPr>
+        <w:t>4</w:t>
+      </w:r>
+      <w:r>
+        <w:rPr>
+          <w:rFonts w:ascii="Times New Roman" w:eastAsia="Times New Roman" w:hAnsi="Times New Roman" w:cs="Times New Roman"/>
+          <w:color w:val="000000"/>
+          <w:sz w:val="36"/>
+          <w:szCs w:val="36"/>
+        </w:rPr>
+        <w:t xml:space="preserve">) </w:t>
       </w:r>
     </w:p>
     <w:p>
@@ -27629,6 +27665,7 @@
   <w:style w:type="character" w:default="1" w:styleId="DefaultParagraphFont">
     <w:name w:val="Default Paragraph Font"/>
     <w:uiPriority w:val="1"/>
+    <w:semiHidden/>
     <w:unhideWhenUsed/>
   </w:style>
   <w:style w:type="table" w:default="1" w:styleId="TableNormal">
